--- a/2.docx
+++ b/2.docx
@@ -337,25 +337,22 @@
         <w:lastRenderedPageBreak/>
         <w:t>INDICE</w:t>
       </w:r>
-      <w:bookmarkStart w:id="0" w:name="_GoBack"/>
-      <w:bookmarkEnd w:id="0"/>
     </w:p>
     <w:sdt>
       <w:sdtPr>
+        <w:rPr>
+          <w:rFonts w:asciiTheme="minorHAnsi" w:eastAsiaTheme="minorEastAsia" w:hAnsiTheme="minorHAnsi" w:cs="Times New Roman"/>
+          <w:color w:val="auto"/>
+          <w:sz w:val="22"/>
+          <w:szCs w:val="22"/>
+        </w:rPr>
         <w:id w:val="-587697726"/>
         <w:docPartObj>
           <w:docPartGallery w:val="Table of Contents"/>
           <w:docPartUnique/>
         </w:docPartObj>
       </w:sdtPr>
-      <w:sdtEndPr>
-        <w:rPr>
-          <w:rFonts w:asciiTheme="minorHAnsi" w:eastAsiaTheme="minorEastAsia" w:hAnsiTheme="minorHAnsi" w:cs="Times New Roman"/>
-          <w:color w:val="auto"/>
-          <w:sz w:val="22"/>
-          <w:szCs w:val="22"/>
-        </w:rPr>
-      </w:sdtEndPr>
+      <w:sdtEndPr/>
       <w:sdtContent>
         <w:p>
           <w:pPr>
@@ -375,6 +372,7 @@
             <w:jc w:val="both"/>
             <w:rPr>
               <w:rFonts w:ascii="Courier" w:hAnsi="Courier"/>
+              <w:bCs/>
               <w:sz w:val="24"/>
               <w:szCs w:val="24"/>
             </w:rPr>
@@ -403,6 +401,46 @@
               <w:szCs w:val="24"/>
             </w:rPr>
             <w:t>6</w:t>
+          </w:r>
+        </w:p>
+        <w:p>
+          <w:pPr>
+            <w:pStyle w:val="Sommario1"/>
+            <w:numPr>
+              <w:ilvl w:val="0"/>
+              <w:numId w:val="3"/>
+            </w:numPr>
+            <w:spacing w:line="360" w:lineRule="auto"/>
+            <w:jc w:val="both"/>
+            <w:rPr>
+              <w:rFonts w:ascii="Courier" w:hAnsi="Courier"/>
+              <w:sz w:val="24"/>
+              <w:szCs w:val="24"/>
+            </w:rPr>
+          </w:pPr>
+          <w:r>
+            <w:rPr>
+              <w:rFonts w:ascii="Courier" w:hAnsi="Courier"/>
+              <w:sz w:val="24"/>
+              <w:szCs w:val="24"/>
+            </w:rPr>
+            <w:t>Tools utilizzati</w:t>
+          </w:r>
+          <w:r>
+            <w:rPr>
+              <w:rFonts w:ascii="Courier" w:hAnsi="Courier"/>
+              <w:sz w:val="24"/>
+              <w:szCs w:val="24"/>
+            </w:rPr>
+            <w:ptab w:relativeTo="margin" w:alignment="right" w:leader="dot"/>
+          </w:r>
+          <w:r>
+            <w:rPr>
+              <w:rFonts w:ascii="Courier" w:hAnsi="Courier"/>
+              <w:sz w:val="24"/>
+              <w:szCs w:val="24"/>
+            </w:rPr>
+            <w:t>8</w:t>
           </w:r>
         </w:p>
         <w:p>
@@ -442,7 +480,7 @@
               <w:sz w:val="24"/>
               <w:szCs w:val="24"/>
             </w:rPr>
-            <w:t>7</w:t>
+            <w:t>8</w:t>
           </w:r>
         </w:p>
         <w:p>
@@ -482,7 +520,7 @@
               <w:sz w:val="24"/>
               <w:szCs w:val="24"/>
             </w:rPr>
-            <w:t>9</w:t>
+            <w:t>10</w:t>
           </w:r>
         </w:p>
         <w:p>
@@ -506,15 +544,7 @@
               <w:sz w:val="24"/>
               <w:szCs w:val="24"/>
             </w:rPr>
-            <w:t>Object detection API</w:t>
-          </w:r>
-          <w:r>
-            <w:rPr>
-              <w:rFonts w:ascii="Courier" w:hAnsi="Courier"/>
-              <w:sz w:val="24"/>
-              <w:szCs w:val="24"/>
-            </w:rPr>
-            <w:t xml:space="preserve"> </w:t>
+            <w:t xml:space="preserve">Object detection API </w:t>
           </w:r>
           <w:r>
             <w:rPr>
@@ -530,7 +560,7 @@
               <w:sz w:val="24"/>
               <w:szCs w:val="24"/>
             </w:rPr>
-            <w:t>10</w:t>
+            <w:t>11</w:t>
           </w:r>
         </w:p>
         <w:p>
@@ -555,15 +585,7 @@
               <w:sz w:val="24"/>
               <w:szCs w:val="24"/>
             </w:rPr>
-            <w:t>TensorBoard</w:t>
-          </w:r>
-          <w:r>
-            <w:rPr>
-              <w:rFonts w:ascii="Courier" w:hAnsi="Courier"/>
-              <w:sz w:val="24"/>
-              <w:szCs w:val="24"/>
-            </w:rPr>
-            <w:t xml:space="preserve"> </w:t>
+            <w:t xml:space="preserve">TensorBoard </w:t>
           </w:r>
           <w:r>
             <w:rPr>
@@ -580,7 +602,7 @@
               <w:sz w:val="24"/>
               <w:szCs w:val="24"/>
             </w:rPr>
-            <w:t>10</w:t>
+            <w:t>11</w:t>
           </w:r>
         </w:p>
         <w:p>
@@ -598,21 +620,23 @@
               <w:szCs w:val="24"/>
             </w:rPr>
           </w:pPr>
-          <w:r>
-            <w:rPr>
-              <w:rFonts w:ascii="Courier" w:hAnsi="Courier"/>
-              <w:sz w:val="24"/>
-              <w:szCs w:val="24"/>
-            </w:rPr>
-            <w:t>Fatkun Batch Download Image</w:t>
-          </w:r>
-          <w:r>
-            <w:rPr>
-              <w:rFonts w:ascii="Courier" w:hAnsi="Courier"/>
-              <w:sz w:val="24"/>
-              <w:szCs w:val="24"/>
-            </w:rPr>
-            <w:t xml:space="preserve"> </w:t>
+          <w:proofErr w:type="spellStart"/>
+          <w:r>
+            <w:rPr>
+              <w:rFonts w:ascii="Courier" w:hAnsi="Courier"/>
+              <w:sz w:val="24"/>
+              <w:szCs w:val="24"/>
+            </w:rPr>
+            <w:t>Fatkun</w:t>
+          </w:r>
+          <w:proofErr w:type="spellEnd"/>
+          <w:r>
+            <w:rPr>
+              <w:rFonts w:ascii="Courier" w:hAnsi="Courier"/>
+              <w:sz w:val="24"/>
+              <w:szCs w:val="24"/>
+            </w:rPr>
+            <w:t xml:space="preserve"> Batch Download Image </w:t>
           </w:r>
           <w:r>
             <w:rPr>
@@ -628,7 +652,7 @@
               <w:sz w:val="24"/>
               <w:szCs w:val="24"/>
             </w:rPr>
-            <w:t>11</w:t>
+            <w:t>12</w:t>
           </w:r>
         </w:p>
         <w:p>
@@ -669,7 +693,7 @@
               <w:sz w:val="24"/>
               <w:szCs w:val="24"/>
             </w:rPr>
-            <w:t>12</w:t>
+            <w:t>13</w:t>
           </w:r>
         </w:p>
         <w:p>
@@ -695,6 +719,7 @@
             </w:rPr>
             <w:t xml:space="preserve">La cartella </w:t>
           </w:r>
+          <w:proofErr w:type="spellStart"/>
           <w:r>
             <w:rPr>
               <w:rFonts w:ascii="Courier" w:hAnsi="Courier"/>
@@ -704,6 +729,7 @@
             </w:rPr>
             <w:t>Assets</w:t>
           </w:r>
+          <w:proofErr w:type="spellEnd"/>
           <w:r>
             <w:rPr>
               <w:rFonts w:ascii="Courier" w:hAnsi="Courier"/>
@@ -718,7 +744,7 @@
               <w:sz w:val="24"/>
               <w:szCs w:val="24"/>
             </w:rPr>
-            <w:t>13</w:t>
+            <w:t>14</w:t>
           </w:r>
         </w:p>
         <w:p>
@@ -736,6 +762,7 @@
               <w:szCs w:val="24"/>
             </w:rPr>
           </w:pPr>
+          <w:proofErr w:type="spellStart"/>
           <w:r>
             <w:rPr>
               <w:rFonts w:ascii="Courier" w:hAnsi="Courier"/>
@@ -743,7 +770,17 @@
               <w:sz w:val="24"/>
               <w:szCs w:val="24"/>
             </w:rPr>
-            <w:t>Assets/</w:t>
+            <w:t>Assets</w:t>
+          </w:r>
+          <w:proofErr w:type="spellEnd"/>
+          <w:r>
+            <w:rPr>
+              <w:rFonts w:ascii="Courier" w:hAnsi="Courier"/>
+              <w:i/>
+              <w:sz w:val="24"/>
+              <w:szCs w:val="24"/>
+            </w:rPr>
+            <w:t>/</w:t>
           </w:r>
           <w:r>
             <w:rPr>
@@ -769,7 +806,7 @@
               <w:sz w:val="24"/>
               <w:szCs w:val="24"/>
             </w:rPr>
-            <w:t>13</w:t>
+            <w:t>14</w:t>
           </w:r>
         </w:p>
         <w:p>
@@ -787,6 +824,7 @@
               <w:szCs w:val="24"/>
             </w:rPr>
           </w:pPr>
+          <w:proofErr w:type="spellStart"/>
           <w:r>
             <w:rPr>
               <w:rFonts w:ascii="Courier" w:hAnsi="Courier"/>
@@ -794,7 +832,17 @@
               <w:sz w:val="24"/>
               <w:szCs w:val="24"/>
             </w:rPr>
-            <w:t>Assets/</w:t>
+            <w:t>Assets</w:t>
+          </w:r>
+          <w:proofErr w:type="spellEnd"/>
+          <w:r>
+            <w:rPr>
+              <w:rFonts w:ascii="Courier" w:hAnsi="Courier"/>
+              <w:i/>
+              <w:sz w:val="24"/>
+              <w:szCs w:val="24"/>
+            </w:rPr>
+            <w:t>/</w:t>
           </w:r>
           <w:r>
             <w:rPr>
@@ -820,7 +868,7 @@
               <w:sz w:val="24"/>
               <w:szCs w:val="24"/>
             </w:rPr>
-            <w:t>15</w:t>
+            <w:t>16</w:t>
           </w:r>
         </w:p>
         <w:p>
@@ -838,6 +886,7 @@
               <w:szCs w:val="24"/>
             </w:rPr>
           </w:pPr>
+          <w:proofErr w:type="spellStart"/>
           <w:r>
             <w:rPr>
               <w:rFonts w:ascii="Courier" w:hAnsi="Courier"/>
@@ -845,7 +894,17 @@
               <w:sz w:val="24"/>
               <w:szCs w:val="24"/>
             </w:rPr>
-            <w:t>Assets/</w:t>
+            <w:t>Assets</w:t>
+          </w:r>
+          <w:proofErr w:type="spellEnd"/>
+          <w:r>
+            <w:rPr>
+              <w:rFonts w:ascii="Courier" w:hAnsi="Courier"/>
+              <w:i/>
+              <w:sz w:val="24"/>
+              <w:szCs w:val="24"/>
+            </w:rPr>
+            <w:t>/</w:t>
           </w:r>
           <w:r>
             <w:rPr>
@@ -871,7 +930,7 @@
               <w:sz w:val="24"/>
               <w:szCs w:val="24"/>
             </w:rPr>
-            <w:t>15</w:t>
+            <w:t>16</w:t>
           </w:r>
         </w:p>
         <w:p>
@@ -889,6 +948,7 @@
               <w:szCs w:val="24"/>
             </w:rPr>
           </w:pPr>
+          <w:proofErr w:type="spellStart"/>
           <w:r>
             <w:rPr>
               <w:rFonts w:ascii="Courier" w:hAnsi="Courier"/>
@@ -896,8 +956,19 @@
               <w:sz w:val="24"/>
               <w:szCs w:val="24"/>
             </w:rPr>
-            <w:t>Assets/</w:t>
-          </w:r>
+            <w:t>Assets</w:t>
+          </w:r>
+          <w:proofErr w:type="spellEnd"/>
+          <w:r>
+            <w:rPr>
+              <w:rFonts w:ascii="Courier" w:hAnsi="Courier"/>
+              <w:i/>
+              <w:sz w:val="24"/>
+              <w:szCs w:val="24"/>
+            </w:rPr>
+            <w:t>/</w:t>
+          </w:r>
+          <w:proofErr w:type="spellStart"/>
           <w:r>
             <w:rPr>
               <w:rFonts w:ascii="Courier" w:hAnsi="Courier"/>
@@ -908,6 +979,7 @@
             </w:rPr>
             <w:t>Materials</w:t>
           </w:r>
+          <w:proofErr w:type="spellEnd"/>
           <w:r>
             <w:rPr>
               <w:rFonts w:ascii="Courier" w:hAnsi="Courier"/>
@@ -922,7 +994,7 @@
               <w:sz w:val="24"/>
               <w:szCs w:val="24"/>
             </w:rPr>
-            <w:t>16</w:t>
+            <w:t>17</w:t>
           </w:r>
         </w:p>
         <w:p>
@@ -940,6 +1012,7 @@
               <w:szCs w:val="24"/>
             </w:rPr>
           </w:pPr>
+          <w:proofErr w:type="spellStart"/>
           <w:r>
             <w:rPr>
               <w:rFonts w:ascii="Courier" w:hAnsi="Courier"/>
@@ -947,8 +1020,19 @@
               <w:sz w:val="24"/>
               <w:szCs w:val="24"/>
             </w:rPr>
-            <w:t>Assets/</w:t>
-          </w:r>
+            <w:t>Assets</w:t>
+          </w:r>
+          <w:proofErr w:type="spellEnd"/>
+          <w:r>
+            <w:rPr>
+              <w:rFonts w:ascii="Courier" w:hAnsi="Courier"/>
+              <w:i/>
+              <w:sz w:val="24"/>
+              <w:szCs w:val="24"/>
+            </w:rPr>
+            <w:t>/</w:t>
+          </w:r>
+          <w:proofErr w:type="spellStart"/>
           <w:r>
             <w:rPr>
               <w:rFonts w:ascii="Courier" w:hAnsi="Courier"/>
@@ -959,6 +1043,7 @@
             </w:rPr>
             <w:t>Resources</w:t>
           </w:r>
+          <w:proofErr w:type="spellEnd"/>
           <w:r>
             <w:rPr>
               <w:rFonts w:ascii="Courier" w:hAnsi="Courier"/>
@@ -973,7 +1058,7 @@
               <w:sz w:val="24"/>
               <w:szCs w:val="24"/>
             </w:rPr>
-            <w:t>17</w:t>
+            <w:t>18</w:t>
           </w:r>
         </w:p>
         <w:p>
@@ -991,6 +1076,7 @@
               <w:szCs w:val="24"/>
             </w:rPr>
           </w:pPr>
+          <w:proofErr w:type="spellStart"/>
           <w:r>
             <w:rPr>
               <w:rFonts w:ascii="Courier" w:hAnsi="Courier"/>
@@ -998,8 +1084,19 @@
               <w:sz w:val="24"/>
               <w:szCs w:val="24"/>
             </w:rPr>
-            <w:t>Assets/</w:t>
-          </w:r>
+            <w:t>Assets</w:t>
+          </w:r>
+          <w:proofErr w:type="spellEnd"/>
+          <w:r>
+            <w:rPr>
+              <w:rFonts w:ascii="Courier" w:hAnsi="Courier"/>
+              <w:i/>
+              <w:sz w:val="24"/>
+              <w:szCs w:val="24"/>
+            </w:rPr>
+            <w:t>/</w:t>
+          </w:r>
+          <w:proofErr w:type="spellStart"/>
           <w:r>
             <w:rPr>
               <w:rFonts w:ascii="Courier" w:hAnsi="Courier"/>
@@ -1010,6 +1107,7 @@
             </w:rPr>
             <w:t>StreamingAssets</w:t>
           </w:r>
+          <w:proofErr w:type="spellEnd"/>
           <w:r>
             <w:rPr>
               <w:rFonts w:ascii="Courier" w:hAnsi="Courier"/>
@@ -1024,7 +1122,7 @@
               <w:sz w:val="24"/>
               <w:szCs w:val="24"/>
             </w:rPr>
-            <w:t>17</w:t>
+            <w:t>18</w:t>
           </w:r>
         </w:p>
         <w:p>
@@ -1042,6 +1140,7 @@
               <w:szCs w:val="24"/>
             </w:rPr>
           </w:pPr>
+          <w:proofErr w:type="spellStart"/>
           <w:r>
             <w:rPr>
               <w:rFonts w:ascii="Courier" w:hAnsi="Courier"/>
@@ -1049,7 +1148,17 @@
               <w:sz w:val="24"/>
               <w:szCs w:val="24"/>
             </w:rPr>
-            <w:t>Assets/</w:t>
+            <w:t>Assets</w:t>
+          </w:r>
+          <w:proofErr w:type="spellEnd"/>
+          <w:r>
+            <w:rPr>
+              <w:rFonts w:ascii="Courier" w:hAnsi="Courier"/>
+              <w:i/>
+              <w:sz w:val="24"/>
+              <w:szCs w:val="24"/>
+            </w:rPr>
+            <w:t>/</w:t>
           </w:r>
           <w:r>
             <w:rPr>
@@ -1075,7 +1184,7 @@
               <w:sz w:val="24"/>
               <w:szCs w:val="24"/>
             </w:rPr>
-            <w:t>18</w:t>
+            <w:t>19</w:t>
           </w:r>
         </w:p>
         <w:p>
@@ -1093,6 +1202,7 @@
               <w:szCs w:val="24"/>
             </w:rPr>
           </w:pPr>
+          <w:proofErr w:type="spellStart"/>
           <w:r>
             <w:rPr>
               <w:rFonts w:ascii="Courier" w:hAnsi="Courier"/>
@@ -1100,7 +1210,17 @@
               <w:sz w:val="24"/>
               <w:szCs w:val="24"/>
             </w:rPr>
-            <w:t>Assets/</w:t>
+            <w:t>Assets</w:t>
+          </w:r>
+          <w:proofErr w:type="spellEnd"/>
+          <w:r>
+            <w:rPr>
+              <w:rFonts w:ascii="Courier" w:hAnsi="Courier"/>
+              <w:i/>
+              <w:sz w:val="24"/>
+              <w:szCs w:val="24"/>
+            </w:rPr>
+            <w:t>/</w:t>
           </w:r>
           <w:r>
             <w:rPr>
@@ -1126,7 +1246,47 @@
               <w:sz w:val="24"/>
               <w:szCs w:val="24"/>
             </w:rPr>
-            <w:t>23</w:t>
+            <w:t>24</w:t>
+          </w:r>
+        </w:p>
+        <w:p>
+          <w:pPr>
+            <w:pStyle w:val="Sommario1"/>
+            <w:numPr>
+              <w:ilvl w:val="1"/>
+              <w:numId w:val="3"/>
+            </w:numPr>
+            <w:spacing w:line="360" w:lineRule="auto"/>
+            <w:jc w:val="both"/>
+            <w:rPr>
+              <w:rFonts w:ascii="Courier" w:hAnsi="Courier"/>
+              <w:sz w:val="24"/>
+              <w:szCs w:val="24"/>
+            </w:rPr>
+          </w:pPr>
+          <w:r>
+            <w:rPr>
+              <w:rFonts w:ascii="Courier" w:hAnsi="Courier"/>
+              <w:sz w:val="24"/>
+              <w:szCs w:val="24"/>
+            </w:rPr>
+            <w:t>Risultati della generazione</w:t>
+          </w:r>
+          <w:r>
+            <w:rPr>
+              <w:rFonts w:ascii="Courier" w:hAnsi="Courier"/>
+              <w:sz w:val="24"/>
+              <w:szCs w:val="24"/>
+            </w:rPr>
+            <w:ptab w:relativeTo="margin" w:alignment="right" w:leader="dot"/>
+          </w:r>
+          <w:r>
+            <w:rPr>
+              <w:rFonts w:ascii="Courier" w:hAnsi="Courier"/>
+              <w:sz w:val="24"/>
+              <w:szCs w:val="24"/>
+            </w:rPr>
+            <w:t>26</w:t>
           </w:r>
         </w:p>
         <w:p>
@@ -1183,7 +1343,7 @@
               <w:sz w:val="24"/>
               <w:szCs w:val="24"/>
             </w:rPr>
-            <w:t>26</w:t>
+            <w:t>29</w:t>
           </w:r>
         </w:p>
         <w:p>
@@ -1223,15 +1383,7 @@
               <w:sz w:val="24"/>
               <w:szCs w:val="24"/>
             </w:rPr>
-            <w:t>2</w:t>
-          </w:r>
-          <w:r>
-            <w:rPr>
-              <w:rFonts w:ascii="Courier" w:hAnsi="Courier"/>
-              <w:sz w:val="24"/>
-              <w:szCs w:val="24"/>
-            </w:rPr>
-            <w:t>6</w:t>
+            <w:t>29</w:t>
           </w:r>
         </w:p>
         <w:p>
@@ -1250,21 +1402,23 @@
               <w:lang w:val="it-IT" w:eastAsia="it-IT"/>
             </w:rPr>
           </w:pPr>
-          <w:r>
-            <w:rPr>
-              <w:rFonts w:ascii="Courier" w:hAnsi="Courier"/>
-              <w:sz w:val="24"/>
-              <w:szCs w:val="24"/>
-            </w:rPr>
-            <w:t>Basi per il</w:t>
-          </w:r>
-          <w:r>
-            <w:rPr>
-              <w:rFonts w:ascii="Courier" w:hAnsi="Courier"/>
-              <w:sz w:val="24"/>
-              <w:szCs w:val="24"/>
-            </w:rPr>
-            <w:t xml:space="preserve"> training</w:t>
+          <w:proofErr w:type="spellStart"/>
+          <w:r>
+            <w:rPr>
+              <w:rFonts w:ascii="Courier" w:hAnsi="Courier"/>
+              <w:sz w:val="24"/>
+              <w:szCs w:val="24"/>
+            </w:rPr>
+            <w:t>Basi</w:t>
+          </w:r>
+          <w:proofErr w:type="spellEnd"/>
+          <w:r>
+            <w:rPr>
+              <w:rFonts w:ascii="Courier" w:hAnsi="Courier"/>
+              <w:sz w:val="24"/>
+              <w:szCs w:val="24"/>
+            </w:rPr>
+            <w:t xml:space="preserve"> per il training</w:t>
           </w:r>
           <w:r>
             <w:rPr>
@@ -1280,7 +1434,7 @@
               <w:sz w:val="24"/>
               <w:szCs w:val="24"/>
             </w:rPr>
-            <w:t>29</w:t>
+            <w:t>32</w:t>
           </w:r>
         </w:p>
         <w:p>
@@ -1321,15 +1475,7 @@
               <w:sz w:val="24"/>
               <w:szCs w:val="24"/>
             </w:rPr>
-            <w:t>2</w:t>
-          </w:r>
-          <w:r>
-            <w:rPr>
-              <w:rFonts w:ascii="Courier" w:hAnsi="Courier"/>
-              <w:sz w:val="24"/>
-              <w:szCs w:val="24"/>
-            </w:rPr>
-            <w:t>9</w:t>
+            <w:t>32</w:t>
           </w:r>
         </w:p>
         <w:p>
@@ -1379,7 +1525,7 @@
               <w:sz w:val="24"/>
               <w:szCs w:val="24"/>
             </w:rPr>
-            <w:t>30</w:t>
+            <w:t>33</w:t>
           </w:r>
         </w:p>
         <w:p>
@@ -1428,7 +1574,7 @@
               <w:sz w:val="24"/>
               <w:szCs w:val="24"/>
             </w:rPr>
-            <w:t>31</w:t>
+            <w:t>34</w:t>
           </w:r>
         </w:p>
         <w:p>
@@ -1477,15 +1623,7 @@
               <w:sz w:val="24"/>
               <w:szCs w:val="24"/>
             </w:rPr>
-            <w:t>3</w:t>
-          </w:r>
-          <w:r>
-            <w:rPr>
-              <w:rFonts w:ascii="Courier" w:hAnsi="Courier"/>
-              <w:sz w:val="24"/>
-              <w:szCs w:val="24"/>
-            </w:rPr>
-            <w:t>1</w:t>
+            <w:t>34</w:t>
           </w:r>
         </w:p>
         <w:p>
@@ -1518,7 +1656,25 @@
               <w:sz w:val="24"/>
               <w:szCs w:val="24"/>
             </w:rPr>
-            <w:t>TUtils</w:t>
+            <w:t>T</w:t>
+          </w:r>
+          <w:r>
+            <w:rPr>
+              <w:rFonts w:ascii="Courier" w:hAnsi="Courier"/>
+              <w:i/>
+              <w:sz w:val="24"/>
+              <w:szCs w:val="24"/>
+            </w:rPr>
+            <w:t>F</w:t>
+          </w:r>
+          <w:r>
+            <w:rPr>
+              <w:rFonts w:ascii="Courier" w:hAnsi="Courier"/>
+              <w:i/>
+              <w:sz w:val="24"/>
+              <w:szCs w:val="24"/>
+            </w:rPr>
+            <w:t>Utils</w:t>
           </w:r>
           <w:r>
             <w:rPr>
@@ -1534,7 +1690,7 @@
               <w:sz w:val="24"/>
               <w:szCs w:val="24"/>
             </w:rPr>
-            <w:t>32</w:t>
+            <w:t>35</w:t>
           </w:r>
         </w:p>
         <w:p>
@@ -1576,7 +1732,7 @@
               <w:sz w:val="24"/>
               <w:szCs w:val="24"/>
             </w:rPr>
-            <w:t>35</w:t>
+            <w:t>38</w:t>
           </w:r>
         </w:p>
         <w:p>
@@ -1600,6 +1756,7 @@
               <w:sz w:val="24"/>
               <w:szCs w:val="24"/>
             </w:rPr>
+            <w:lastRenderedPageBreak/>
             <w:t>Training</w:t>
           </w:r>
           <w:r>
@@ -1616,7 +1773,7 @@
               <w:sz w:val="24"/>
               <w:szCs w:val="24"/>
             </w:rPr>
-            <w:t>35</w:t>
+            <w:t>38</w:t>
           </w:r>
         </w:p>
         <w:p>
@@ -1658,7 +1815,7 @@
               <w:sz w:val="24"/>
               <w:szCs w:val="24"/>
             </w:rPr>
-            <w:t>38</w:t>
+            <w:t>41</w:t>
           </w:r>
         </w:p>
         <w:p>
@@ -1682,8 +1839,15 @@
               <w:sz w:val="24"/>
               <w:szCs w:val="24"/>
             </w:rPr>
-            <w:lastRenderedPageBreak/>
-            <w:t>Sviluppi futuri</w:t>
+            <w:t>Conclusioni e s</w:t>
+          </w:r>
+          <w:r>
+            <w:rPr>
+              <w:rFonts w:ascii="Courier" w:hAnsi="Courier"/>
+              <w:sz w:val="24"/>
+              <w:szCs w:val="24"/>
+            </w:rPr>
+            <w:t>viluppi futuri</w:t>
           </w:r>
           <w:r>
             <w:rPr>
@@ -1700,7 +1864,7 @@
               <w:sz w:val="24"/>
               <w:szCs w:val="24"/>
             </w:rPr>
-            <w:t>42</w:t>
+            <w:t>45</w:t>
           </w:r>
         </w:p>
         <w:p>
@@ -1741,9 +1905,11 @@
               <w:sz w:val="24"/>
               <w:szCs w:val="24"/>
             </w:rPr>
-            <w:t>46</w:t>
+            <w:t>49</w:t>
           </w:r>
         </w:p>
+        <w:bookmarkStart w:id="0" w:name="_GoBack" w:displacedByCustomXml="next"/>
+        <w:bookmarkEnd w:id="0" w:displacedByCustomXml="next"/>
       </w:sdtContent>
     </w:sdt>
     <w:p>
@@ -2203,6 +2369,7 @@
         <w:docPartUnique/>
       </w:docPartObj>
     </w:sdtPr>
+    <w:sdtEndPr/>
     <w:sdtContent>
       <w:p>
         <w:pPr>
@@ -2245,7 +2412,7 @@
             <w:szCs w:val="20"/>
             <w:lang w:val="it-IT"/>
           </w:rPr>
-          <w:t>1</w:t>
+          <w:t>3</w:t>
         </w:r>
         <w:r>
           <w:rPr>
@@ -3221,526 +3388,6 @@
 </w:styles>
 </file>
 
-<file path=word/glossary/document.xml><?xml version="1.0" encoding="utf-8"?>
-<w:glossaryDocument xmlns:wpc="http://schemas.microsoft.com/office/word/2010/wordprocessingCanvas" xmlns:cx="http://schemas.microsoft.com/office/drawing/2014/chartex" xmlns:mc="http://schemas.openxmlformats.org/markup-compatibility/2006" xmlns:o="urn:schemas-microsoft-com:office:office" xmlns:r="http://schemas.openxmlformats.org/officeDocument/2006/relationships" xmlns:m="http://schemas.openxmlformats.org/officeDocument/2006/math" xmlns:v="urn:schemas-microsoft-com:vml" xmlns:wp14="http://schemas.microsoft.com/office/word/2010/wordprocessingDrawing" xmlns:wp="http://schemas.openxmlformats.org/drawingml/2006/wordprocessingDrawing" xmlns:w10="urn:schemas-microsoft-com:office:word" xmlns:w="http://schemas.openxmlformats.org/wordprocessingml/2006/main" xmlns:w14="http://schemas.microsoft.com/office/word/2010/wordml" xmlns:w15="http://schemas.microsoft.com/office/word/2012/wordml" xmlns:w16se="http://schemas.microsoft.com/office/word/2015/wordml/symex" xmlns:wpg="http://schemas.microsoft.com/office/word/2010/wordprocessingGroup" xmlns:wpi="http://schemas.microsoft.com/office/word/2010/wordprocessingInk" xmlns:wne="http://schemas.microsoft.com/office/word/2006/wordml" xmlns:wps="http://schemas.microsoft.com/office/word/2010/wordprocessingShape" mc:Ignorable="w14 w15 w16se wp14"/>
-</file>
-
-<file path=word/glossary/fontTable.xml><?xml version="1.0" encoding="utf-8"?>
-<w:fonts xmlns:mc="http://schemas.openxmlformats.org/markup-compatibility/2006" xmlns:r="http://schemas.openxmlformats.org/officeDocument/2006/relationships" xmlns:w="http://schemas.openxmlformats.org/wordprocessingml/2006/main" xmlns:w14="http://schemas.microsoft.com/office/word/2010/wordml" xmlns:w15="http://schemas.microsoft.com/office/word/2012/wordml" xmlns:w16se="http://schemas.microsoft.com/office/word/2015/wordml/symex" mc:Ignorable="w14 w15 w16se">
-  <w:font w:name="Courier">
-    <w:panose1 w:val="02070409020205020404"/>
-    <w:charset w:val="00"/>
-    <w:family w:val="auto"/>
-    <w:pitch w:val="variable"/>
-    <w:sig w:usb0="00000087" w:usb1="10000000" w:usb2="00000000" w:usb3="00000000" w:csb0="8000001B" w:csb1="00000000"/>
-  </w:font>
-  <w:font w:name="Times New Roman">
-    <w:panose1 w:val="02020603050405020304"/>
-    <w:charset w:val="00"/>
-    <w:family w:val="roman"/>
-    <w:pitch w:val="variable"/>
-    <w:sig w:usb0="E0002EFF" w:usb1="C000785B" w:usb2="00000009" w:usb3="00000000" w:csb0="000001FF" w:csb1="00000000"/>
-  </w:font>
-  <w:font w:name="Calibri">
-    <w:panose1 w:val="020F0502020204030204"/>
-    <w:charset w:val="00"/>
-    <w:family w:val="swiss"/>
-    <w:pitch w:val="variable"/>
-    <w:sig w:usb0="E1002AFF" w:usb1="4000ACFF" w:usb2="00000009" w:usb3="00000000" w:csb0="000001FF" w:csb1="00000000"/>
-  </w:font>
-  <w:font w:name="Calibri Light">
-    <w:panose1 w:val="020F0302020204030204"/>
-    <w:charset w:val="00"/>
-    <w:family w:val="swiss"/>
-    <w:pitch w:val="variable"/>
-    <w:sig w:usb0="E4002EFF" w:usb1="C000247B" w:usb2="00000009" w:usb3="00000000" w:csb0="000001FF" w:csb1="00000000"/>
-  </w:font>
-</w:fonts>
-</file>
-
-<file path=word/glossary/settings.xml><?xml version="1.0" encoding="utf-8"?>
-<w:settings xmlns:mc="http://schemas.openxmlformats.org/markup-compatibility/2006" xmlns:o="urn:schemas-microsoft-com:office:office" xmlns:r="http://schemas.openxmlformats.org/officeDocument/2006/relationships" xmlns:m="http://schemas.openxmlformats.org/officeDocument/2006/math" xmlns:v="urn:schemas-microsoft-com:vml" xmlns:w10="urn:schemas-microsoft-com:office:word" xmlns:w="http://schemas.openxmlformats.org/wordprocessingml/2006/main" xmlns:w14="http://schemas.microsoft.com/office/word/2010/wordml" xmlns:w15="http://schemas.microsoft.com/office/word/2012/wordml" xmlns:w16se="http://schemas.microsoft.com/office/word/2015/wordml/symex" xmlns:sl="http://schemas.openxmlformats.org/schemaLibrary/2006/main" mc:Ignorable="w14 w15 w16se">
-  <w:view w:val="normal"/>
-  <w:defaultTabStop w:val="708"/>
-  <w:hyphenationZone w:val="283"/>
-  <w:characterSpacingControl w:val="doNotCompress"/>
-  <w:compat>
-    <w:useFELayout/>
-    <w:compatSetting w:name="compatibilityMode" w:uri="http://schemas.microsoft.com/office/word" w:val="15"/>
-    <w:compatSetting w:name="overrideTableStyleFontSizeAndJustification" w:uri="http://schemas.microsoft.com/office/word" w:val="1"/>
-    <w:compatSetting w:name="enableOpenTypeFeatures" w:uri="http://schemas.microsoft.com/office/word" w:val="1"/>
-    <w:compatSetting w:name="doNotFlipMirrorIndents" w:uri="http://schemas.microsoft.com/office/word" w:val="1"/>
-    <w:compatSetting w:name="differentiateMultirowTableHeaders" w:uri="http://schemas.microsoft.com/office/word" w:val="1"/>
-  </w:compat>
-  <w:rsids>
-    <w:rsidRoot w:val="004A54DC"/>
-    <w:rsid w:val="004A54DC"/>
-    <w:rsid w:val="00F46F77"/>
-  </w:rsids>
-  <m:mathPr>
-    <m:mathFont m:val="Cambria Math"/>
-    <m:brkBin m:val="before"/>
-    <m:brkBinSub m:val="--"/>
-    <m:smallFrac m:val="0"/>
-    <m:dispDef/>
-    <m:lMargin m:val="0"/>
-    <m:rMargin m:val="0"/>
-    <m:defJc m:val="centerGroup"/>
-    <m:wrapIndent m:val="1440"/>
-    <m:intLim m:val="subSup"/>
-    <m:naryLim m:val="undOvr"/>
-  </m:mathPr>
-  <w:themeFontLang w:val="it-IT"/>
-  <w:clrSchemeMapping w:bg1="light1" w:t1="dark1" w:bg2="light2" w:t2="dark2" w:accent1="accent1" w:accent2="accent2" w:accent3="accent3" w:accent4="accent4" w:accent5="accent5" w:accent6="accent6" w:hyperlink="hyperlink" w:followedHyperlink="followedHyperlink"/>
-  <w:decimalSymbol w:val=","/>
-  <w:listSeparator w:val=";"/>
-  <w15:chartTrackingRefBased/>
-</w:settings>
-</file>
-
-<file path=word/glossary/styles.xml><?xml version="1.0" encoding="utf-8"?>
-<w:styles xmlns:mc="http://schemas.openxmlformats.org/markup-compatibility/2006" xmlns:r="http://schemas.openxmlformats.org/officeDocument/2006/relationships" xmlns:w="http://schemas.openxmlformats.org/wordprocessingml/2006/main" xmlns:w14="http://schemas.microsoft.com/office/word/2010/wordml" xmlns:w15="http://schemas.microsoft.com/office/word/2012/wordml" xmlns:w16se="http://schemas.microsoft.com/office/word/2015/wordml/symex" mc:Ignorable="w14 w15 w16se">
-  <w:docDefaults>
-    <w:rPrDefault>
-      <w:rPr>
-        <w:rFonts w:asciiTheme="minorHAnsi" w:eastAsiaTheme="minorEastAsia" w:hAnsiTheme="minorHAnsi" w:cstheme="minorBidi"/>
-        <w:sz w:val="22"/>
-        <w:szCs w:val="22"/>
-        <w:lang w:val="it-IT" w:eastAsia="it-IT" w:bidi="ar-SA"/>
-      </w:rPr>
-    </w:rPrDefault>
-    <w:pPrDefault>
-      <w:pPr>
-        <w:spacing w:after="160" w:line="259" w:lineRule="auto"/>
-      </w:pPr>
-    </w:pPrDefault>
-  </w:docDefaults>
-  <w:latentStyles w:defLockedState="0" w:defUIPriority="99" w:defSemiHidden="0" w:defUnhideWhenUsed="0" w:defQFormat="0" w:count="371">
-    <w:lsdException w:name="Normal" w:uiPriority="0" w:qFormat="1"/>
-    <w:lsdException w:name="heading 1" w:uiPriority="9" w:qFormat="1"/>
-    <w:lsdException w:name="heading 2" w:semiHidden="1" w:uiPriority="9" w:unhideWhenUsed="1" w:qFormat="1"/>
-    <w:lsdException w:name="heading 3" w:semiHidden="1" w:uiPriority="9" w:unhideWhenUsed="1" w:qFormat="1"/>
-    <w:lsdException w:name="heading 4" w:semiHidden="1" w:uiPriority="9" w:unhideWhenUsed="1" w:qFormat="1"/>
-    <w:lsdException w:name="heading 5" w:semiHidden="1" w:uiPriority="9" w:unhideWhenUsed="1" w:qFormat="1"/>
-    <w:lsdException w:name="heading 6" w:semiHidden="1" w:uiPriority="9" w:unhideWhenUsed="1" w:qFormat="1"/>
-    <w:lsdException w:name="heading 7" w:semiHidden="1" w:uiPriority="9" w:unhideWhenUsed="1" w:qFormat="1"/>
-    <w:lsdException w:name="heading 8" w:semiHidden="1" w:uiPriority="9" w:unhideWhenUsed="1" w:qFormat="1"/>
-    <w:lsdException w:name="heading 9" w:semiHidden="1" w:uiPriority="9" w:unhideWhenUsed="1" w:qFormat="1"/>
-    <w:lsdException w:name="index 1" w:semiHidden="1" w:unhideWhenUsed="1"/>
-    <w:lsdException w:name="index 2" w:semiHidden="1" w:unhideWhenUsed="1"/>
-    <w:lsdException w:name="index 3" w:semiHidden="1" w:unhideWhenUsed="1"/>
-    <w:lsdException w:name="index 4" w:semiHidden="1" w:unhideWhenUsed="1"/>
-    <w:lsdException w:name="index 5" w:semiHidden="1" w:unhideWhenUsed="1"/>
-    <w:lsdException w:name="index 6" w:semiHidden="1" w:unhideWhenUsed="1"/>
-    <w:lsdException w:name="index 7" w:semiHidden="1" w:unhideWhenUsed="1"/>
-    <w:lsdException w:name="index 8" w:semiHidden="1" w:unhideWhenUsed="1"/>
-    <w:lsdException w:name="index 9" w:semiHidden="1" w:unhideWhenUsed="1"/>
-    <w:lsdException w:name="toc 1" w:semiHidden="1" w:uiPriority="39" w:unhideWhenUsed="1"/>
-    <w:lsdException w:name="toc 2" w:semiHidden="1" w:uiPriority="39" w:unhideWhenUsed="1"/>
-    <w:lsdException w:name="toc 3" w:semiHidden="1" w:uiPriority="39" w:unhideWhenUsed="1"/>
-    <w:lsdException w:name="toc 4" w:semiHidden="1" w:uiPriority="39" w:unhideWhenUsed="1"/>
-    <w:lsdException w:name="toc 5" w:semiHidden="1" w:uiPriority="39" w:unhideWhenUsed="1"/>
-    <w:lsdException w:name="toc 6" w:semiHidden="1" w:uiPriority="39" w:unhideWhenUsed="1"/>
-    <w:lsdException w:name="toc 7" w:semiHidden="1" w:uiPriority="39" w:unhideWhenUsed="1"/>
-    <w:lsdException w:name="toc 8" w:semiHidden="1" w:uiPriority="39" w:unhideWhenUsed="1"/>
-    <w:lsdException w:name="toc 9" w:semiHidden="1" w:uiPriority="39" w:unhideWhenUsed="1"/>
-    <w:lsdException w:name="Normal Indent" w:semiHidden="1" w:unhideWhenUsed="1"/>
-    <w:lsdException w:name="footnote text" w:semiHidden="1" w:unhideWhenUsed="1"/>
-    <w:lsdException w:name="annotation text" w:semiHidden="1" w:unhideWhenUsed="1"/>
-    <w:lsdException w:name="header" w:semiHidden="1" w:unhideWhenUsed="1"/>
-    <w:lsdException w:name="footer" w:semiHidden="1" w:unhideWhenUsed="1"/>
-    <w:lsdException w:name="index heading" w:semiHidden="1" w:unhideWhenUsed="1"/>
-    <w:lsdException w:name="caption" w:semiHidden="1" w:uiPriority="35" w:unhideWhenUsed="1" w:qFormat="1"/>
-    <w:lsdException w:name="table of figures" w:semiHidden="1" w:unhideWhenUsed="1"/>
-    <w:lsdException w:name="envelope address" w:semiHidden="1" w:unhideWhenUsed="1"/>
-    <w:lsdException w:name="envelope return" w:semiHidden="1" w:unhideWhenUsed="1"/>
-    <w:lsdException w:name="footnote reference" w:semiHidden="1" w:unhideWhenUsed="1"/>
-    <w:lsdException w:name="annotation reference" w:semiHidden="1" w:unhideWhenUsed="1"/>
-    <w:lsdException w:name="line number" w:semiHidden="1" w:unhideWhenUsed="1"/>
-    <w:lsdException w:name="page number" w:semiHidden="1" w:unhideWhenUsed="1"/>
-    <w:lsdException w:name="endnote reference" w:semiHidden="1" w:unhideWhenUsed="1"/>
-    <w:lsdException w:name="endnote text" w:semiHidden="1" w:unhideWhenUsed="1"/>
-    <w:lsdException w:name="table of authorities" w:semiHidden="1" w:unhideWhenUsed="1"/>
-    <w:lsdException w:name="macro" w:semiHidden="1" w:unhideWhenUsed="1"/>
-    <w:lsdException w:name="toa heading" w:semiHidden="1" w:unhideWhenUsed="1"/>
-    <w:lsdException w:name="List" w:semiHidden="1" w:unhideWhenUsed="1"/>
-    <w:lsdException w:name="List Bullet" w:semiHidden="1" w:unhideWhenUsed="1"/>
-    <w:lsdException w:name="List Number" w:semiHidden="1" w:unhideWhenUsed="1"/>
-    <w:lsdException w:name="List 2" w:semiHidden="1" w:unhideWhenUsed="1"/>
-    <w:lsdException w:name="List 3" w:semiHidden="1" w:unhideWhenUsed="1"/>
-    <w:lsdException w:name="List 4" w:semiHidden="1" w:unhideWhenUsed="1"/>
-    <w:lsdException w:name="List 5" w:semiHidden="1" w:unhideWhenUsed="1"/>
-    <w:lsdException w:name="List Bullet 2" w:semiHidden="1" w:unhideWhenUsed="1"/>
-    <w:lsdException w:name="List Bullet 3" w:semiHidden="1" w:unhideWhenUsed="1"/>
-    <w:lsdException w:name="List Bullet 4" w:semiHidden="1" w:unhideWhenUsed="1"/>
-    <w:lsdException w:name="List Bullet 5" w:semiHidden="1" w:unhideWhenUsed="1"/>
-    <w:lsdException w:name="List Number 2" w:semiHidden="1" w:unhideWhenUsed="1"/>
-    <w:lsdException w:name="List Number 3" w:semiHidden="1" w:unhideWhenUsed="1"/>
-    <w:lsdException w:name="List Number 4" w:semiHidden="1" w:unhideWhenUsed="1"/>
-    <w:lsdException w:name="List Number 5" w:semiHidden="1" w:unhideWhenUsed="1"/>
-    <w:lsdException w:name="Title" w:uiPriority="10" w:qFormat="1"/>
-    <w:lsdException w:name="Closing" w:semiHidden="1" w:unhideWhenUsed="1"/>
-    <w:lsdException w:name="Signature" w:semiHidden="1" w:unhideWhenUsed="1"/>
-    <w:lsdException w:name="Default Paragraph Font" w:semiHidden="1" w:uiPriority="1" w:unhideWhenUsed="1"/>
-    <w:lsdException w:name="Body Text" w:semiHidden="1" w:unhideWhenUsed="1"/>
-    <w:lsdException w:name="Body Text Indent" w:semiHidden="1" w:unhideWhenUsed="1"/>
-    <w:lsdException w:name="List Continue" w:semiHidden="1" w:unhideWhenUsed="1"/>
-    <w:lsdException w:name="List Continue 2" w:semiHidden="1" w:unhideWhenUsed="1"/>
-    <w:lsdException w:name="List Continue 3" w:semiHidden="1" w:unhideWhenUsed="1"/>
-    <w:lsdException w:name="List Continue 4" w:semiHidden="1" w:unhideWhenUsed="1"/>
-    <w:lsdException w:name="List Continue 5" w:semiHidden="1" w:unhideWhenUsed="1"/>
-    <w:lsdException w:name="Message Header" w:semiHidden="1" w:unhideWhenUsed="1"/>
-    <w:lsdException w:name="Subtitle" w:uiPriority="11" w:qFormat="1"/>
-    <w:lsdException w:name="Salutation" w:semiHidden="1" w:unhideWhenUsed="1"/>
-    <w:lsdException w:name="Date" w:semiHidden="1" w:unhideWhenUsed="1"/>
-    <w:lsdException w:name="Body Text First Indent" w:semiHidden="1" w:unhideWhenUsed="1"/>
-    <w:lsdException w:name="Body Text First Indent 2" w:semiHidden="1" w:unhideWhenUsed="1"/>
-    <w:lsdException w:name="Note Heading" w:semiHidden="1" w:unhideWhenUsed="1"/>
-    <w:lsdException w:name="Body Text 2" w:semiHidden="1" w:unhideWhenUsed="1"/>
-    <w:lsdException w:name="Body Text 3" w:semiHidden="1" w:unhideWhenUsed="1"/>
-    <w:lsdException w:name="Body Text Indent 2" w:semiHidden="1" w:unhideWhenUsed="1"/>
-    <w:lsdException w:name="Body Text Indent 3" w:semiHidden="1" w:unhideWhenUsed="1"/>
-    <w:lsdException w:name="Block Text" w:semiHidden="1" w:unhideWhenUsed="1"/>
-    <w:lsdException w:name="Hyperlink" w:semiHidden="1" w:unhideWhenUsed="1"/>
-    <w:lsdException w:name="FollowedHyperlink" w:semiHidden="1" w:unhideWhenUsed="1"/>
-    <w:lsdException w:name="Strong" w:uiPriority="22" w:qFormat="1"/>
-    <w:lsdException w:name="Emphasis" w:uiPriority="20" w:qFormat="1"/>
-    <w:lsdException w:name="Document Map" w:semiHidden="1" w:unhideWhenUsed="1"/>
-    <w:lsdException w:name="Plain Text" w:semiHidden="1" w:unhideWhenUsed="1"/>
-    <w:lsdException w:name="E-mail Signature" w:semiHidden="1" w:unhideWhenUsed="1"/>
-    <w:lsdException w:name="HTML Top of Form" w:semiHidden="1" w:unhideWhenUsed="1"/>
-    <w:lsdException w:name="HTML Bottom of Form" w:semiHidden="1" w:unhideWhenUsed="1"/>
-    <w:lsdException w:name="Normal (Web)" w:semiHidden="1" w:unhideWhenUsed="1"/>
-    <w:lsdException w:name="HTML Acronym" w:semiHidden="1" w:unhideWhenUsed="1"/>
-    <w:lsdException w:name="HTML Address" w:semiHidden="1" w:unhideWhenUsed="1"/>
-    <w:lsdException w:name="HTML Cite" w:semiHidden="1" w:unhideWhenUsed="1"/>
-    <w:lsdException w:name="HTML Code" w:semiHidden="1" w:unhideWhenUsed="1"/>
-    <w:lsdException w:name="HTML Definition" w:semiHidden="1" w:unhideWhenUsed="1"/>
-    <w:lsdException w:name="HTML Keyboard" w:semiHidden="1" w:unhideWhenUsed="1"/>
-    <w:lsdException w:name="HTML Preformatted" w:semiHidden="1" w:unhideWhenUsed="1"/>
-    <w:lsdException w:name="HTML Sample" w:semiHidden="1" w:unhideWhenUsed="1"/>
-    <w:lsdException w:name="HTML Typewriter" w:semiHidden="1" w:unhideWhenUsed="1"/>
-    <w:lsdException w:name="HTML Variable" w:semiHidden="1" w:unhideWhenUsed="1"/>
-    <w:lsdException w:name="Normal Table" w:semiHidden="1" w:unhideWhenUsed="1"/>
-    <w:lsdException w:name="annotation subject" w:semiHidden="1" w:unhideWhenUsed="1"/>
-    <w:lsdException w:name="No List" w:semiHidden="1" w:unhideWhenUsed="1"/>
-    <w:lsdException w:name="Outline List 1" w:semiHidden="1" w:unhideWhenUsed="1"/>
-    <w:lsdException w:name="Outline List 2" w:semiHidden="1" w:unhideWhenUsed="1"/>
-    <w:lsdException w:name="Outline List 3" w:semiHidden="1" w:unhideWhenUsed="1"/>
-    <w:lsdException w:name="Table Simple 1" w:semiHidden="1" w:unhideWhenUsed="1"/>
-    <w:lsdException w:name="Table Simple 2" w:semiHidden="1" w:unhideWhenUsed="1"/>
-    <w:lsdException w:name="Table Simple 3" w:semiHidden="1" w:unhideWhenUsed="1"/>
-    <w:lsdException w:name="Table Classic 1" w:semiHidden="1" w:unhideWhenUsed="1"/>
-    <w:lsdException w:name="Table Classic 2" w:semiHidden="1" w:unhideWhenUsed="1"/>
-    <w:lsdException w:name="Table Classic 3" w:semiHidden="1" w:unhideWhenUsed="1"/>
-    <w:lsdException w:name="Table Classic 4" w:semiHidden="1" w:unhideWhenUsed="1"/>
-    <w:lsdException w:name="Table Colorful 1" w:semiHidden="1" w:unhideWhenUsed="1"/>
-    <w:lsdException w:name="Table Colorful 2" w:semiHidden="1" w:unhideWhenUsed="1"/>
-    <w:lsdException w:name="Table Colorful 3" w:semiHidden="1" w:unhideWhenUsed="1"/>
-    <w:lsdException w:name="Table Columns 1" w:semiHidden="1" w:unhideWhenUsed="1"/>
-    <w:lsdException w:name="Table Columns 2" w:semiHidden="1" w:unhideWhenUsed="1"/>
-    <w:lsdException w:name="Table Columns 3" w:semiHidden="1" w:unhideWhenUsed="1"/>
-    <w:lsdException w:name="Table Columns 4" w:semiHidden="1" w:unhideWhenUsed="1"/>
-    <w:lsdException w:name="Table Columns 5" w:semiHidden="1" w:unhideWhenUsed="1"/>
-    <w:lsdException w:name="Table Grid 1" w:semiHidden="1" w:unhideWhenUsed="1"/>
-    <w:lsdException w:name="Table Grid 2" w:semiHidden="1" w:unhideWhenUsed="1"/>
-    <w:lsdException w:name="Table Grid 3" w:semiHidden="1" w:unhideWhenUsed="1"/>
-    <w:lsdException w:name="Table Grid 4" w:semiHidden="1" w:unhideWhenUsed="1"/>
-    <w:lsdException w:name="Table Grid 5" w:semiHidden="1" w:unhideWhenUsed="1"/>
-    <w:lsdException w:name="Table Grid 6" w:semiHidden="1" w:unhideWhenUsed="1"/>
-    <w:lsdException w:name="Table Grid 7" w:semiHidden="1" w:unhideWhenUsed="1"/>
-    <w:lsdException w:name="Table Grid 8" w:semiHidden="1" w:unhideWhenUsed="1"/>
-    <w:lsdException w:name="Table List 1" w:semiHidden="1" w:unhideWhenUsed="1"/>
-    <w:lsdException w:name="Table List 2" w:semiHidden="1" w:unhideWhenUsed="1"/>
-    <w:lsdException w:name="Table List 3" w:semiHidden="1" w:unhideWhenUsed="1"/>
-    <w:lsdException w:name="Table List 4" w:semiHidden="1" w:unhideWhenUsed="1"/>
-    <w:lsdException w:name="Table List 5" w:semiHidden="1" w:unhideWhenUsed="1"/>
-    <w:lsdException w:name="Table List 6" w:semiHidden="1" w:unhideWhenUsed="1"/>
-    <w:lsdException w:name="Table List 7" w:semiHidden="1" w:unhideWhenUsed="1"/>
-    <w:lsdException w:name="Table List 8" w:semiHidden="1" w:unhideWhenUsed="1"/>
-    <w:lsdException w:name="Table 3D effects 1" w:semiHidden="1" w:unhideWhenUsed="1"/>
-    <w:lsdException w:name="Table 3D effects 2" w:semiHidden="1" w:unhideWhenUsed="1"/>
-    <w:lsdException w:name="Table 3D effects 3" w:semiHidden="1" w:unhideWhenUsed="1"/>
-    <w:lsdException w:name="Table Contemporary" w:semiHidden="1" w:unhideWhenUsed="1"/>
-    <w:lsdException w:name="Table Elegant" w:semiHidden="1" w:unhideWhenUsed="1"/>
-    <w:lsdException w:name="Table Professional" w:semiHidden="1" w:unhideWhenUsed="1"/>
-    <w:lsdException w:name="Table Subtle 1" w:semiHidden="1" w:unhideWhenUsed="1"/>
-    <w:lsdException w:name="Table Subtle 2" w:semiHidden="1" w:unhideWhenUsed="1"/>
-    <w:lsdException w:name="Table Web 1" w:semiHidden="1" w:unhideWhenUsed="1"/>
-    <w:lsdException w:name="Table Web 2" w:semiHidden="1" w:unhideWhenUsed="1"/>
-    <w:lsdException w:name="Table Web 3" w:semiHidden="1" w:unhideWhenUsed="1"/>
-    <w:lsdException w:name="Balloon Text" w:semiHidden="1" w:unhideWhenUsed="1"/>
-    <w:lsdException w:name="Table Grid" w:uiPriority="39"/>
-    <w:lsdException w:name="Table Theme" w:semiHidden="1" w:unhideWhenUsed="1"/>
-    <w:lsdException w:name="Placeholder Text" w:semiHidden="1"/>
-    <w:lsdException w:name="No Spacing" w:uiPriority="1" w:qFormat="1"/>
-    <w:lsdException w:name="Light Shading" w:uiPriority="60"/>
-    <w:lsdException w:name="Light List" w:uiPriority="61"/>
-    <w:lsdException w:name="Light Grid" w:uiPriority="62"/>
-    <w:lsdException w:name="Medium Shading 1" w:uiPriority="63"/>
-    <w:lsdException w:name="Medium Shading 2" w:uiPriority="64"/>
-    <w:lsdException w:name="Medium List 1" w:uiPriority="65"/>
-    <w:lsdException w:name="Medium List 2" w:uiPriority="66"/>
-    <w:lsdException w:name="Medium Grid 1" w:uiPriority="67"/>
-    <w:lsdException w:name="Medium Grid 2" w:uiPriority="68"/>
-    <w:lsdException w:name="Medium Grid 3" w:uiPriority="69"/>
-    <w:lsdException w:name="Dark List" w:uiPriority="70"/>
-    <w:lsdException w:name="Colorful Shading" w:uiPriority="71"/>
-    <w:lsdException w:name="Colorful List" w:uiPriority="72"/>
-    <w:lsdException w:name="Colorful Grid" w:uiPriority="73"/>
-    <w:lsdException w:name="Light Shading Accent 1" w:uiPriority="60"/>
-    <w:lsdException w:name="Light List Accent 1" w:uiPriority="61"/>
-    <w:lsdException w:name="Light Grid Accent 1" w:uiPriority="62"/>
-    <w:lsdException w:name="Medium Shading 1 Accent 1" w:uiPriority="63"/>
-    <w:lsdException w:name="Medium Shading 2 Accent 1" w:uiPriority="64"/>
-    <w:lsdException w:name="Medium List 1 Accent 1" w:uiPriority="65"/>
-    <w:lsdException w:name="Revision" w:semiHidden="1"/>
-    <w:lsdException w:name="List Paragraph" w:uiPriority="34" w:qFormat="1"/>
-    <w:lsdException w:name="Quote" w:uiPriority="29" w:qFormat="1"/>
-    <w:lsdException w:name="Intense Quote" w:uiPriority="30" w:qFormat="1"/>
-    <w:lsdException w:name="Medium List 2 Accent 1" w:uiPriority="66"/>
-    <w:lsdException w:name="Medium Grid 1 Accent 1" w:uiPriority="67"/>
-    <w:lsdException w:name="Medium Grid 2 Accent 1" w:uiPriority="68"/>
-    <w:lsdException w:name="Medium Grid 3 Accent 1" w:uiPriority="69"/>
-    <w:lsdException w:name="Dark List Accent 1" w:uiPriority="70"/>
-    <w:lsdException w:name="Colorful Shading Accent 1" w:uiPriority="71"/>
-    <w:lsdException w:name="Colorful List Accent 1" w:uiPriority="72"/>
-    <w:lsdException w:name="Colorful Grid Accent 1" w:uiPriority="73"/>
-    <w:lsdException w:name="Light Shading Accent 2" w:uiPriority="60"/>
-    <w:lsdException w:name="Light List Accent 2" w:uiPriority="61"/>
-    <w:lsdException w:name="Light Grid Accent 2" w:uiPriority="62"/>
-    <w:lsdException w:name="Medium Shading 1 Accent 2" w:uiPriority="63"/>
-    <w:lsdException w:name="Medium Shading 2 Accent 2" w:uiPriority="64"/>
-    <w:lsdException w:name="Medium List 1 Accent 2" w:uiPriority="65"/>
-    <w:lsdException w:name="Medium List 2 Accent 2" w:uiPriority="66"/>
-    <w:lsdException w:name="Medium Grid 1 Accent 2" w:uiPriority="67"/>
-    <w:lsdException w:name="Medium Grid 2 Accent 2" w:uiPriority="68"/>
-    <w:lsdException w:name="Medium Grid 3 Accent 2" w:uiPriority="69"/>
-    <w:lsdException w:name="Dark List Accent 2" w:uiPriority="70"/>
-    <w:lsdException w:name="Colorful Shading Accent 2" w:uiPriority="71"/>
-    <w:lsdException w:name="Colorful List Accent 2" w:uiPriority="72"/>
-    <w:lsdException w:name="Colorful Grid Accent 2" w:uiPriority="73"/>
-    <w:lsdException w:name="Light Shading Accent 3" w:uiPriority="60"/>
-    <w:lsdException w:name="Light List Accent 3" w:uiPriority="61"/>
-    <w:lsdException w:name="Light Grid Accent 3" w:uiPriority="62"/>
-    <w:lsdException w:name="Medium Shading 1 Accent 3" w:uiPriority="63"/>
-    <w:lsdException w:name="Medium Shading 2 Accent 3" w:uiPriority="64"/>
-    <w:lsdException w:name="Medium List 1 Accent 3" w:uiPriority="65"/>
-    <w:lsdException w:name="Medium List 2 Accent 3" w:uiPriority="66"/>
-    <w:lsdException w:name="Medium Grid 1 Accent 3" w:uiPriority="67"/>
-    <w:lsdException w:name="Medium Grid 2 Accent 3" w:uiPriority="68"/>
-    <w:lsdException w:name="Medium Grid 3 Accent 3" w:uiPriority="69"/>
-    <w:lsdException w:name="Dark List Accent 3" w:uiPriority="70"/>
-    <w:lsdException w:name="Colorful Shading Accent 3" w:uiPriority="71"/>
-    <w:lsdException w:name="Colorful List Accent 3" w:uiPriority="72"/>
-    <w:lsdException w:name="Colorful Grid Accent 3" w:uiPriority="73"/>
-    <w:lsdException w:name="Light Shading Accent 4" w:uiPriority="60"/>
-    <w:lsdException w:name="Light List Accent 4" w:uiPriority="61"/>
-    <w:lsdException w:name="Light Grid Accent 4" w:uiPriority="62"/>
-    <w:lsdException w:name="Medium Shading 1 Accent 4" w:uiPriority="63"/>
-    <w:lsdException w:name="Medium Shading 2 Accent 4" w:uiPriority="64"/>
-    <w:lsdException w:name="Medium List 1 Accent 4" w:uiPriority="65"/>
-    <w:lsdException w:name="Medium List 2 Accent 4" w:uiPriority="66"/>
-    <w:lsdException w:name="Medium Grid 1 Accent 4" w:uiPriority="67"/>
-    <w:lsdException w:name="Medium Grid 2 Accent 4" w:uiPriority="68"/>
-    <w:lsdException w:name="Medium Grid 3 Accent 4" w:uiPriority="69"/>
-    <w:lsdException w:name="Dark List Accent 4" w:uiPriority="70"/>
-    <w:lsdException w:name="Colorful Shading Accent 4" w:uiPriority="71"/>
-    <w:lsdException w:name="Colorful List Accent 4" w:uiPriority="72"/>
-    <w:lsdException w:name="Colorful Grid Accent 4" w:uiPriority="73"/>
-    <w:lsdException w:name="Light Shading Accent 5" w:uiPriority="60"/>
-    <w:lsdException w:name="Light List Accent 5" w:uiPriority="61"/>
-    <w:lsdException w:name="Light Grid Accent 5" w:uiPriority="62"/>
-    <w:lsdException w:name="Medium Shading 1 Accent 5" w:uiPriority="63"/>
-    <w:lsdException w:name="Medium Shading 2 Accent 5" w:uiPriority="64"/>
-    <w:lsdException w:name="Medium List 1 Accent 5" w:uiPriority="65"/>
-    <w:lsdException w:name="Medium List 2 Accent 5" w:uiPriority="66"/>
-    <w:lsdException w:name="Medium Grid 1 Accent 5" w:uiPriority="67"/>
-    <w:lsdException w:name="Medium Grid 2 Accent 5" w:uiPriority="68"/>
-    <w:lsdException w:name="Medium Grid 3 Accent 5" w:uiPriority="69"/>
-    <w:lsdException w:name="Dark List Accent 5" w:uiPriority="70"/>
-    <w:lsdException w:name="Colorful Shading Accent 5" w:uiPriority="71"/>
-    <w:lsdException w:name="Colorful List Accent 5" w:uiPriority="72"/>
-    <w:lsdException w:name="Colorful Grid Accent 5" w:uiPriority="73"/>
-    <w:lsdException w:name="Light Shading Accent 6" w:uiPriority="60"/>
-    <w:lsdException w:name="Light List Accent 6" w:uiPriority="61"/>
-    <w:lsdException w:name="Light Grid Accent 6" w:uiPriority="62"/>
-    <w:lsdException w:name="Medium Shading 1 Accent 6" w:uiPriority="63"/>
-    <w:lsdException w:name="Medium Shading 2 Accent 6" w:uiPriority="64"/>
-    <w:lsdException w:name="Medium List 1 Accent 6" w:uiPriority="65"/>
-    <w:lsdException w:name="Medium List 2 Accent 6" w:uiPriority="66"/>
-    <w:lsdException w:name="Medium Grid 1 Accent 6" w:uiPriority="67"/>
-    <w:lsdException w:name="Medium Grid 2 Accent 6" w:uiPriority="68"/>
-    <w:lsdException w:name="Medium Grid 3 Accent 6" w:uiPriority="69"/>
-    <w:lsdException w:name="Dark List Accent 6" w:uiPriority="70"/>
-    <w:lsdException w:name="Colorful Shading Accent 6" w:uiPriority="71"/>
-    <w:lsdException w:name="Colorful List Accent 6" w:uiPriority="72"/>
-    <w:lsdException w:name="Colorful Grid Accent 6" w:uiPriority="73"/>
-    <w:lsdException w:name="Subtle Emphasis" w:uiPriority="19" w:qFormat="1"/>
-    <w:lsdException w:name="Intense Emphasis" w:uiPriority="21" w:qFormat="1"/>
-    <w:lsdException w:name="Subtle Reference" w:uiPriority="31" w:qFormat="1"/>
-    <w:lsdException w:name="Intense Reference" w:uiPriority="32" w:qFormat="1"/>
-    <w:lsdException w:name="Book Title" w:uiPriority="33" w:qFormat="1"/>
-    <w:lsdException w:name="Bibliography" w:semiHidden="1" w:uiPriority="37" w:unhideWhenUsed="1"/>
-    <w:lsdException w:name="TOC Heading" w:semiHidden="1" w:uiPriority="39" w:unhideWhenUsed="1" w:qFormat="1"/>
-    <w:lsdException w:name="Plain Table 1" w:uiPriority="41"/>
-    <w:lsdException w:name="Plain Table 2" w:uiPriority="42"/>
-    <w:lsdException w:name="Plain Table 3" w:uiPriority="43"/>
-    <w:lsdException w:name="Plain Table 4" w:uiPriority="44"/>
-    <w:lsdException w:name="Plain Table 5" w:uiPriority="45"/>
-    <w:lsdException w:name="Grid Table Light" w:uiPriority="40"/>
-    <w:lsdException w:name="Grid Table 1 Light" w:uiPriority="46"/>
-    <w:lsdException w:name="Grid Table 2" w:uiPriority="47"/>
-    <w:lsdException w:name="Grid Table 3" w:uiPriority="48"/>
-    <w:lsdException w:name="Grid Table 4" w:uiPriority="49"/>
-    <w:lsdException w:name="Grid Table 5 Dark" w:uiPriority="50"/>
-    <w:lsdException w:name="Grid Table 6 Colorful" w:uiPriority="51"/>
-    <w:lsdException w:name="Grid Table 7 Colorful" w:uiPriority="52"/>
-    <w:lsdException w:name="Grid Table 1 Light Accent 1" w:uiPriority="46"/>
-    <w:lsdException w:name="Grid Table 2 Accent 1" w:uiPriority="47"/>
-    <w:lsdException w:name="Grid Table 3 Accent 1" w:uiPriority="48"/>
-    <w:lsdException w:name="Grid Table 4 Accent 1" w:uiPriority="49"/>
-    <w:lsdException w:name="Grid Table 5 Dark Accent 1" w:uiPriority="50"/>
-    <w:lsdException w:name="Grid Table 6 Colorful Accent 1" w:uiPriority="51"/>
-    <w:lsdException w:name="Grid Table 7 Colorful Accent 1" w:uiPriority="52"/>
-    <w:lsdException w:name="Grid Table 1 Light Accent 2" w:uiPriority="46"/>
-    <w:lsdException w:name="Grid Table 2 Accent 2" w:uiPriority="47"/>
-    <w:lsdException w:name="Grid Table 3 Accent 2" w:uiPriority="48"/>
-    <w:lsdException w:name="Grid Table 4 Accent 2" w:uiPriority="49"/>
-    <w:lsdException w:name="Grid Table 5 Dark Accent 2" w:uiPriority="50"/>
-    <w:lsdException w:name="Grid Table 6 Colorful Accent 2" w:uiPriority="51"/>
-    <w:lsdException w:name="Grid Table 7 Colorful Accent 2" w:uiPriority="52"/>
-    <w:lsdException w:name="Grid Table 1 Light Accent 3" w:uiPriority="46"/>
-    <w:lsdException w:name="Grid Table 2 Accent 3" w:uiPriority="47"/>
-    <w:lsdException w:name="Grid Table 3 Accent 3" w:uiPriority="48"/>
-    <w:lsdException w:name="Grid Table 4 Accent 3" w:uiPriority="49"/>
-    <w:lsdException w:name="Grid Table 5 Dark Accent 3" w:uiPriority="50"/>
-    <w:lsdException w:name="Grid Table 6 Colorful Accent 3" w:uiPriority="51"/>
-    <w:lsdException w:name="Grid Table 7 Colorful Accent 3" w:uiPriority="52"/>
-    <w:lsdException w:name="Grid Table 1 Light Accent 4" w:uiPriority="46"/>
-    <w:lsdException w:name="Grid Table 2 Accent 4" w:uiPriority="47"/>
-    <w:lsdException w:name="Grid Table 3 Accent 4" w:uiPriority="48"/>
-    <w:lsdException w:name="Grid Table 4 Accent 4" w:uiPriority="49"/>
-    <w:lsdException w:name="Grid Table 5 Dark Accent 4" w:uiPriority="50"/>
-    <w:lsdException w:name="Grid Table 6 Colorful Accent 4" w:uiPriority="51"/>
-    <w:lsdException w:name="Grid Table 7 Colorful Accent 4" w:uiPriority="52"/>
-    <w:lsdException w:name="Grid Table 1 Light Accent 5" w:uiPriority="46"/>
-    <w:lsdException w:name="Grid Table 2 Accent 5" w:uiPriority="47"/>
-    <w:lsdException w:name="Grid Table 3 Accent 5" w:uiPriority="48"/>
-    <w:lsdException w:name="Grid Table 4 Accent 5" w:uiPriority="49"/>
-    <w:lsdException w:name="Grid Table 5 Dark Accent 5" w:uiPriority="50"/>
-    <w:lsdException w:name="Grid Table 6 Colorful Accent 5" w:uiPriority="51"/>
-    <w:lsdException w:name="Grid Table 7 Colorful Accent 5" w:uiPriority="52"/>
-    <w:lsdException w:name="Grid Table 1 Light Accent 6" w:uiPriority="46"/>
-    <w:lsdException w:name="Grid Table 2 Accent 6" w:uiPriority="47"/>
-    <w:lsdException w:name="Grid Table 3 Accent 6" w:uiPriority="48"/>
-    <w:lsdException w:name="Grid Table 4 Accent 6" w:uiPriority="49"/>
-    <w:lsdException w:name="Grid Table 5 Dark Accent 6" w:uiPriority="50"/>
-    <w:lsdException w:name="Grid Table 6 Colorful Accent 6" w:uiPriority="51"/>
-    <w:lsdException w:name="Grid Table 7 Colorful Accent 6" w:uiPriority="52"/>
-    <w:lsdException w:name="List Table 1 Light" w:uiPriority="46"/>
-    <w:lsdException w:name="List Table 2" w:uiPriority="47"/>
-    <w:lsdException w:name="List Table 3" w:uiPriority="48"/>
-    <w:lsdException w:name="List Table 4" w:uiPriority="49"/>
-    <w:lsdException w:name="List Table 5 Dark" w:uiPriority="50"/>
-    <w:lsdException w:name="List Table 6 Colorful" w:uiPriority="51"/>
-    <w:lsdException w:name="List Table 7 Colorful" w:uiPriority="52"/>
-    <w:lsdException w:name="List Table 1 Light Accent 1" w:uiPriority="46"/>
-    <w:lsdException w:name="List Table 2 Accent 1" w:uiPriority="47"/>
-    <w:lsdException w:name="List Table 3 Accent 1" w:uiPriority="48"/>
-    <w:lsdException w:name="List Table 4 Accent 1" w:uiPriority="49"/>
-    <w:lsdException w:name="List Table 5 Dark Accent 1" w:uiPriority="50"/>
-    <w:lsdException w:name="List Table 6 Colorful Accent 1" w:uiPriority="51"/>
-    <w:lsdException w:name="List Table 7 Colorful Accent 1" w:uiPriority="52"/>
-    <w:lsdException w:name="List Table 1 Light Accent 2" w:uiPriority="46"/>
-    <w:lsdException w:name="List Table 2 Accent 2" w:uiPriority="47"/>
-    <w:lsdException w:name="List Table 3 Accent 2" w:uiPriority="48"/>
-    <w:lsdException w:name="List Table 4 Accent 2" w:uiPriority="49"/>
-    <w:lsdException w:name="List Table 5 Dark Accent 2" w:uiPriority="50"/>
-    <w:lsdException w:name="List Table 6 Colorful Accent 2" w:uiPriority="51"/>
-    <w:lsdException w:name="List Table 7 Colorful Accent 2" w:uiPriority="52"/>
-    <w:lsdException w:name="List Table 1 Light Accent 3" w:uiPriority="46"/>
-    <w:lsdException w:name="List Table 2 Accent 3" w:uiPriority="47"/>
-    <w:lsdException w:name="List Table 3 Accent 3" w:uiPriority="48"/>
-    <w:lsdException w:name="List Table 4 Accent 3" w:uiPriority="49"/>
-    <w:lsdException w:name="List Table 5 Dark Accent 3" w:uiPriority="50"/>
-    <w:lsdException w:name="List Table 6 Colorful Accent 3" w:uiPriority="51"/>
-    <w:lsdException w:name="List Table 7 Colorful Accent 3" w:uiPriority="52"/>
-    <w:lsdException w:name="List Table 1 Light Accent 4" w:uiPriority="46"/>
-    <w:lsdException w:name="List Table 2 Accent 4" w:uiPriority="47"/>
-    <w:lsdException w:name="List Table 3 Accent 4" w:uiPriority="48"/>
-    <w:lsdException w:name="List Table 4 Accent 4" w:uiPriority="49"/>
-    <w:lsdException w:name="List Table 5 Dark Accent 4" w:uiPriority="50"/>
-    <w:lsdException w:name="List Table 6 Colorful Accent 4" w:uiPriority="51"/>
-    <w:lsdException w:name="List Table 7 Colorful Accent 4" w:uiPriority="52"/>
-    <w:lsdException w:name="List Table 1 Light Accent 5" w:uiPriority="46"/>
-    <w:lsdException w:name="List Table 2 Accent 5" w:uiPriority="47"/>
-    <w:lsdException w:name="List Table 3 Accent 5" w:uiPriority="48"/>
-    <w:lsdException w:name="List Table 4 Accent 5" w:uiPriority="49"/>
-    <w:lsdException w:name="List Table 5 Dark Accent 5" w:uiPriority="50"/>
-    <w:lsdException w:name="List Table 6 Colorful Accent 5" w:uiPriority="51"/>
-    <w:lsdException w:name="List Table 7 Colorful Accent 5" w:uiPriority="52"/>
-    <w:lsdException w:name="List Table 1 Light Accent 6" w:uiPriority="46"/>
-    <w:lsdException w:name="List Table 2 Accent 6" w:uiPriority="47"/>
-    <w:lsdException w:name="List Table 3 Accent 6" w:uiPriority="48"/>
-    <w:lsdException w:name="List Table 4 Accent 6" w:uiPriority="49"/>
-    <w:lsdException w:name="List Table 5 Dark Accent 6" w:uiPriority="50"/>
-    <w:lsdException w:name="List Table 6 Colorful Accent 6" w:uiPriority="51"/>
-    <w:lsdException w:name="List Table 7 Colorful Accent 6" w:uiPriority="52"/>
-  </w:latentStyles>
-  <w:style w:type="paragraph" w:default="1" w:styleId="Normale">
-    <w:name w:val="Normal"/>
-    <w:qFormat/>
-  </w:style>
-  <w:style w:type="character" w:default="1" w:styleId="Carpredefinitoparagrafo">
-    <w:name w:val="Default Paragraph Font"/>
-    <w:uiPriority w:val="1"/>
-    <w:semiHidden/>
-    <w:unhideWhenUsed/>
-  </w:style>
-  <w:style w:type="table" w:default="1" w:styleId="Tabellanormale">
-    <w:name w:val="Normal Table"/>
-    <w:uiPriority w:val="99"/>
-    <w:semiHidden/>
-    <w:unhideWhenUsed/>
-    <w:tblPr>
-      <w:tblInd w:w="0" w:type="dxa"/>
-      <w:tblCellMar>
-        <w:top w:w="0" w:type="dxa"/>
-        <w:left w:w="108" w:type="dxa"/>
-        <w:bottom w:w="0" w:type="dxa"/>
-        <w:right w:w="108" w:type="dxa"/>
-      </w:tblCellMar>
-    </w:tblPr>
-  </w:style>
-  <w:style w:type="numbering" w:default="1" w:styleId="Nessunelenco">
-    <w:name w:val="No List"/>
-    <w:uiPriority w:val="99"/>
-    <w:semiHidden/>
-    <w:unhideWhenUsed/>
-  </w:style>
-  <w:style w:type="paragraph" w:customStyle="1" w:styleId="404224EDACA64F6086E5AC3704B95917">
-    <w:name w:val="404224EDACA64F6086E5AC3704B95917"/>
-    <w:rsid w:val="004A54DC"/>
-  </w:style>
-  <w:style w:type="paragraph" w:customStyle="1" w:styleId="50E14275D1FA4D5990E5BA854671C364">
-    <w:name w:val="50E14275D1FA4D5990E5BA854671C364"/>
-    <w:rsid w:val="004A54DC"/>
-  </w:style>
-  <w:style w:type="paragraph" w:customStyle="1" w:styleId="695B4249916E4D209E05EAE113B5B05B">
-    <w:name w:val="695B4249916E4D209E05EAE113B5B05B"/>
-    <w:rsid w:val="004A54DC"/>
-  </w:style>
-</w:styles>
-</file>
-
-<file path=word/glossary/webSettings.xml><?xml version="1.0" encoding="utf-8"?>
-<w:webSettings xmlns:mc="http://schemas.openxmlformats.org/markup-compatibility/2006" xmlns:r="http://schemas.openxmlformats.org/officeDocument/2006/relationships" xmlns:w="http://schemas.openxmlformats.org/wordprocessingml/2006/main" xmlns:w14="http://schemas.microsoft.com/office/word/2010/wordml" xmlns:w15="http://schemas.microsoft.com/office/word/2012/wordml" xmlns:w16se="http://schemas.microsoft.com/office/word/2015/wordml/symex" mc:Ignorable="w14 w15 w16se">
-  <w:optimizeForBrowser/>
-  <w:allowPNG/>
-</w:webSettings>
-</file>
-
 <file path=word/theme/theme1.xml><?xml version="1.0" encoding="utf-8"?>
 <a:theme xmlns:a="http://schemas.openxmlformats.org/drawingml/2006/main" name="Tema di Office">
   <a:themeElements>

--- a/2.docx
+++ b/2.docx
@@ -1,319 +1,7 @@
 
 <file path=word/document.xml><?xml version="1.0" encoding="utf-8"?>
-<w:document xmlns:wpc="http://schemas.microsoft.com/office/word/2010/wordprocessingCanvas" xmlns:cx="http://schemas.microsoft.com/office/drawing/2014/chartex" xmlns:mc="http://schemas.openxmlformats.org/markup-compatibility/2006" xmlns:o="urn:schemas-microsoft-com:office:office" xmlns:r="http://schemas.openxmlformats.org/officeDocument/2006/relationships" xmlns:m="http://schemas.openxmlformats.org/officeDocument/2006/math" xmlns:v="urn:schemas-microsoft-com:vml" xmlns:wp14="http://schemas.microsoft.com/office/word/2010/wordprocessingDrawing" xmlns:wp="http://schemas.openxmlformats.org/drawingml/2006/wordprocessingDrawing" xmlns:w10="urn:schemas-microsoft-com:office:word" xmlns:w="http://schemas.openxmlformats.org/wordprocessingml/2006/main" xmlns:w14="http://schemas.microsoft.com/office/word/2010/wordml" xmlns:w15="http://schemas.microsoft.com/office/word/2012/wordml" xmlns:w16se="http://schemas.microsoft.com/office/word/2015/wordml/symex" xmlns:wpg="http://schemas.microsoft.com/office/word/2010/wordprocessingGroup" xmlns:wpi="http://schemas.microsoft.com/office/word/2010/wordprocessingInk" xmlns:wne="http://schemas.microsoft.com/office/word/2006/wordml" xmlns:wps="http://schemas.microsoft.com/office/word/2010/wordprocessingShape" mc:Ignorable="w14 w15 w16se wp14">
+<w:document xmlns:wpc="http://schemas.microsoft.com/office/word/2010/wordprocessingCanvas" xmlns:cx="http://schemas.microsoft.com/office/drawing/2014/chartex" xmlns:cx1="http://schemas.microsoft.com/office/drawing/2015/9/8/chartex" xmlns:cx2="http://schemas.microsoft.com/office/drawing/2015/10/21/chartex" xmlns:cx3="http://schemas.microsoft.com/office/drawing/2016/5/9/chartex" xmlns:cx4="http://schemas.microsoft.com/office/drawing/2016/5/10/chartex" xmlns:cx5="http://schemas.microsoft.com/office/drawing/2016/5/11/chartex" xmlns:cx6="http://schemas.microsoft.com/office/drawing/2016/5/12/chartex" xmlns:cx7="http://schemas.microsoft.com/office/drawing/2016/5/13/chartex" xmlns:cx8="http://schemas.microsoft.com/office/drawing/2016/5/14/chartex" xmlns:mc="http://schemas.openxmlformats.org/markup-compatibility/2006" xmlns:aink="http://schemas.microsoft.com/office/drawing/2016/ink" xmlns:am3d="http://schemas.microsoft.com/office/drawing/2017/model3d" xmlns:o="urn:schemas-microsoft-com:office:office" xmlns:r="http://schemas.openxmlformats.org/officeDocument/2006/relationships" xmlns:m="http://schemas.openxmlformats.org/officeDocument/2006/math" xmlns:v="urn:schemas-microsoft-com:vml" xmlns:wp14="http://schemas.microsoft.com/office/word/2010/wordprocessingDrawing" xmlns:wp="http://schemas.openxmlformats.org/drawingml/2006/wordprocessingDrawing" xmlns:w10="urn:schemas-microsoft-com:office:word" xmlns:w="http://schemas.openxmlformats.org/wordprocessingml/2006/main" xmlns:w14="http://schemas.microsoft.com/office/word/2010/wordml" xmlns:w15="http://schemas.microsoft.com/office/word/2012/wordml" xmlns:w16cex="http://schemas.microsoft.com/office/word/2018/wordml/cex" xmlns:w16cid="http://schemas.microsoft.com/office/word/2016/wordml/cid" xmlns:w16="http://schemas.microsoft.com/office/word/2018/wordml" xmlns:w16se="http://schemas.microsoft.com/office/word/2015/wordml/symex" xmlns:wpg="http://schemas.microsoft.com/office/word/2010/wordprocessingGroup" xmlns:wpi="http://schemas.microsoft.com/office/word/2010/wordprocessingInk" xmlns:wne="http://schemas.microsoft.com/office/word/2006/wordml" xmlns:wps="http://schemas.microsoft.com/office/word/2010/wordprocessingShape" mc:Ignorable="w14 w15 w16se w16cid w16 w16cex wp14">
   <w:body>
-    <w:p>
-      <w:pPr>
-        <w:spacing w:line="360" w:lineRule="auto"/>
-        <w:jc w:val="both"/>
-        <w:rPr>
-          <w:rFonts w:ascii="Courier" w:hAnsi="Courier"/>
-          <w:b/>
-          <w:bCs/>
-          <w:sz w:val="28"/>
-          <w:szCs w:val="28"/>
-        </w:rPr>
-      </w:pPr>
-    </w:p>
-    <w:p>
-      <w:pPr>
-        <w:spacing w:line="360" w:lineRule="auto"/>
-        <w:jc w:val="both"/>
-        <w:rPr>
-          <w:rFonts w:ascii="Courier" w:hAnsi="Courier"/>
-          <w:b/>
-          <w:bCs/>
-          <w:sz w:val="28"/>
-          <w:szCs w:val="28"/>
-        </w:rPr>
-      </w:pPr>
-    </w:p>
-    <w:p>
-      <w:pPr>
-        <w:spacing w:line="360" w:lineRule="auto"/>
-        <w:jc w:val="both"/>
-        <w:rPr>
-          <w:rFonts w:ascii="Courier" w:hAnsi="Courier"/>
-          <w:b/>
-          <w:bCs/>
-          <w:sz w:val="28"/>
-          <w:szCs w:val="28"/>
-        </w:rPr>
-      </w:pPr>
-    </w:p>
-    <w:p>
-      <w:pPr>
-        <w:spacing w:line="360" w:lineRule="auto"/>
-        <w:jc w:val="both"/>
-        <w:rPr>
-          <w:rFonts w:ascii="Courier" w:hAnsi="Courier"/>
-          <w:b/>
-          <w:bCs/>
-          <w:sz w:val="28"/>
-          <w:szCs w:val="28"/>
-        </w:rPr>
-      </w:pPr>
-    </w:p>
-    <w:p>
-      <w:pPr>
-        <w:spacing w:line="360" w:lineRule="auto"/>
-        <w:jc w:val="both"/>
-        <w:rPr>
-          <w:rFonts w:ascii="Courier" w:hAnsi="Courier"/>
-          <w:b/>
-          <w:bCs/>
-          <w:sz w:val="28"/>
-          <w:szCs w:val="28"/>
-        </w:rPr>
-      </w:pPr>
-    </w:p>
-    <w:p>
-      <w:pPr>
-        <w:spacing w:line="360" w:lineRule="auto"/>
-        <w:jc w:val="both"/>
-        <w:rPr>
-          <w:rFonts w:ascii="Courier" w:hAnsi="Courier"/>
-          <w:b/>
-          <w:bCs/>
-          <w:sz w:val="28"/>
-          <w:szCs w:val="28"/>
-        </w:rPr>
-      </w:pPr>
-    </w:p>
-    <w:p>
-      <w:pPr>
-        <w:spacing w:line="360" w:lineRule="auto"/>
-        <w:jc w:val="both"/>
-        <w:rPr>
-          <w:rFonts w:ascii="Courier" w:hAnsi="Courier"/>
-          <w:b/>
-          <w:bCs/>
-          <w:sz w:val="28"/>
-          <w:szCs w:val="28"/>
-        </w:rPr>
-      </w:pPr>
-    </w:p>
-    <w:p>
-      <w:pPr>
-        <w:spacing w:line="360" w:lineRule="auto"/>
-        <w:jc w:val="both"/>
-        <w:rPr>
-          <w:rFonts w:ascii="Courier" w:hAnsi="Courier"/>
-          <w:b/>
-          <w:bCs/>
-          <w:sz w:val="28"/>
-          <w:szCs w:val="28"/>
-        </w:rPr>
-      </w:pPr>
-    </w:p>
-    <w:p>
-      <w:pPr>
-        <w:spacing w:line="360" w:lineRule="auto"/>
-        <w:jc w:val="both"/>
-        <w:rPr>
-          <w:rFonts w:ascii="Courier" w:hAnsi="Courier"/>
-          <w:b/>
-          <w:bCs/>
-          <w:sz w:val="28"/>
-          <w:szCs w:val="28"/>
-        </w:rPr>
-      </w:pPr>
-    </w:p>
-    <w:p>
-      <w:pPr>
-        <w:spacing w:line="360" w:lineRule="auto"/>
-        <w:jc w:val="both"/>
-        <w:rPr>
-          <w:rFonts w:ascii="Courier" w:hAnsi="Courier"/>
-          <w:b/>
-          <w:bCs/>
-          <w:sz w:val="28"/>
-          <w:szCs w:val="28"/>
-        </w:rPr>
-      </w:pPr>
-    </w:p>
-    <w:p>
-      <w:pPr>
-        <w:spacing w:line="360" w:lineRule="auto"/>
-        <w:jc w:val="both"/>
-        <w:rPr>
-          <w:rFonts w:ascii="Courier" w:hAnsi="Courier"/>
-          <w:b/>
-          <w:bCs/>
-          <w:sz w:val="28"/>
-          <w:szCs w:val="28"/>
-        </w:rPr>
-      </w:pPr>
-    </w:p>
-    <w:p>
-      <w:pPr>
-        <w:spacing w:line="360" w:lineRule="auto"/>
-        <w:jc w:val="both"/>
-        <w:rPr>
-          <w:rFonts w:ascii="Courier" w:hAnsi="Courier"/>
-          <w:b/>
-          <w:bCs/>
-          <w:sz w:val="28"/>
-          <w:szCs w:val="28"/>
-        </w:rPr>
-      </w:pPr>
-    </w:p>
-    <w:p>
-      <w:pPr>
-        <w:spacing w:line="360" w:lineRule="auto"/>
-        <w:jc w:val="both"/>
-        <w:rPr>
-          <w:rFonts w:ascii="Courier" w:hAnsi="Courier"/>
-          <w:b/>
-          <w:bCs/>
-          <w:sz w:val="28"/>
-          <w:szCs w:val="28"/>
-        </w:rPr>
-      </w:pPr>
-    </w:p>
-    <w:p>
-      <w:pPr>
-        <w:spacing w:line="360" w:lineRule="auto"/>
-        <w:jc w:val="both"/>
-        <w:rPr>
-          <w:rFonts w:ascii="Courier" w:hAnsi="Courier"/>
-          <w:b/>
-          <w:bCs/>
-          <w:sz w:val="28"/>
-          <w:szCs w:val="28"/>
-        </w:rPr>
-      </w:pPr>
-    </w:p>
-    <w:p>
-      <w:pPr>
-        <w:spacing w:line="360" w:lineRule="auto"/>
-        <w:jc w:val="both"/>
-        <w:rPr>
-          <w:rFonts w:ascii="Courier" w:hAnsi="Courier"/>
-          <w:b/>
-          <w:bCs/>
-          <w:sz w:val="28"/>
-          <w:szCs w:val="28"/>
-        </w:rPr>
-      </w:pPr>
-    </w:p>
-    <w:p>
-      <w:pPr>
-        <w:spacing w:line="360" w:lineRule="auto"/>
-        <w:jc w:val="both"/>
-        <w:rPr>
-          <w:rFonts w:ascii="Courier" w:hAnsi="Courier"/>
-          <w:b/>
-          <w:bCs/>
-          <w:sz w:val="28"/>
-          <w:szCs w:val="28"/>
-        </w:rPr>
-      </w:pPr>
-    </w:p>
-    <w:p>
-      <w:pPr>
-        <w:spacing w:line="360" w:lineRule="auto"/>
-        <w:jc w:val="both"/>
-        <w:rPr>
-          <w:rFonts w:ascii="Courier" w:hAnsi="Courier"/>
-          <w:b/>
-          <w:bCs/>
-          <w:sz w:val="28"/>
-          <w:szCs w:val="28"/>
-        </w:rPr>
-      </w:pPr>
-    </w:p>
-    <w:p>
-      <w:pPr>
-        <w:spacing w:line="360" w:lineRule="auto"/>
-        <w:jc w:val="both"/>
-        <w:rPr>
-          <w:rFonts w:ascii="Courier" w:hAnsi="Courier"/>
-          <w:b/>
-          <w:bCs/>
-          <w:sz w:val="28"/>
-          <w:szCs w:val="28"/>
-        </w:rPr>
-      </w:pPr>
-    </w:p>
-    <w:p>
-      <w:pPr>
-        <w:spacing w:line="360" w:lineRule="auto"/>
-        <w:jc w:val="both"/>
-        <w:rPr>
-          <w:rFonts w:ascii="Courier" w:hAnsi="Courier"/>
-          <w:b/>
-          <w:bCs/>
-          <w:sz w:val="28"/>
-          <w:szCs w:val="28"/>
-        </w:rPr>
-      </w:pPr>
-    </w:p>
-    <w:p>
-      <w:pPr>
-        <w:spacing w:line="360" w:lineRule="auto"/>
-        <w:jc w:val="both"/>
-        <w:rPr>
-          <w:rFonts w:ascii="Courier" w:hAnsi="Courier"/>
-          <w:b/>
-          <w:bCs/>
-          <w:sz w:val="28"/>
-          <w:szCs w:val="28"/>
-        </w:rPr>
-      </w:pPr>
-    </w:p>
-    <w:p>
-      <w:pPr>
-        <w:spacing w:line="360" w:lineRule="auto"/>
-        <w:jc w:val="both"/>
-        <w:rPr>
-          <w:rFonts w:ascii="Courier" w:hAnsi="Courier"/>
-          <w:b/>
-          <w:bCs/>
-          <w:sz w:val="28"/>
-          <w:szCs w:val="28"/>
-        </w:rPr>
-      </w:pPr>
-    </w:p>
-    <w:p>
-      <w:pPr>
-        <w:spacing w:line="360" w:lineRule="auto"/>
-        <w:jc w:val="both"/>
-        <w:rPr>
-          <w:rFonts w:ascii="Courier" w:hAnsi="Courier"/>
-          <w:b/>
-          <w:bCs/>
-          <w:sz w:val="28"/>
-          <w:szCs w:val="28"/>
-        </w:rPr>
-      </w:pPr>
-    </w:p>
-    <w:p>
-      <w:pPr>
-        <w:spacing w:line="360" w:lineRule="auto"/>
-        <w:jc w:val="both"/>
-        <w:rPr>
-          <w:rFonts w:ascii="Courier" w:hAnsi="Courier"/>
-          <w:b/>
-          <w:bCs/>
-          <w:sz w:val="28"/>
-          <w:szCs w:val="28"/>
-        </w:rPr>
-      </w:pPr>
-    </w:p>
-    <w:p>
-      <w:pPr>
-        <w:spacing w:line="360" w:lineRule="auto"/>
-        <w:jc w:val="both"/>
-        <w:rPr>
-          <w:rFonts w:ascii="Courier" w:hAnsi="Courier"/>
-          <w:b/>
-          <w:bCs/>
-          <w:sz w:val="28"/>
-          <w:szCs w:val="28"/>
-        </w:rPr>
-      </w:pPr>
-    </w:p>
     <w:p>
       <w:pPr>
         <w:spacing w:line="360" w:lineRule="auto"/>
@@ -334,7 +22,6 @@
           <w:sz w:val="28"/>
           <w:szCs w:val="28"/>
         </w:rPr>
-        <w:lastRenderedPageBreak/>
         <w:t>INDICE</w:t>
       </w:r>
     </w:p>
@@ -400,7 +87,7 @@
               <w:sz w:val="24"/>
               <w:szCs w:val="24"/>
             </w:rPr>
-            <w:t>6</w:t>
+            <w:t>5</w:t>
           </w:r>
         </w:p>
         <w:p>
@@ -440,7 +127,7 @@
               <w:sz w:val="24"/>
               <w:szCs w:val="24"/>
             </w:rPr>
-            <w:t>8</w:t>
+            <w:t>7</w:t>
           </w:r>
         </w:p>
         <w:p>
@@ -458,13 +145,23 @@
               <w:szCs w:val="24"/>
             </w:rPr>
           </w:pPr>
-          <w:r>
-            <w:rPr>
-              <w:rFonts w:ascii="Courier" w:hAnsi="Courier"/>
-              <w:sz w:val="24"/>
-              <w:szCs w:val="24"/>
-            </w:rPr>
-            <w:t>Unity 3D 2019.2.0f1</w:t>
+          <w:proofErr w:type="spellStart"/>
+          <w:r>
+            <w:rPr>
+              <w:rFonts w:ascii="Courier" w:hAnsi="Courier"/>
+              <w:sz w:val="24"/>
+              <w:szCs w:val="24"/>
+            </w:rPr>
+            <w:t>Unity</w:t>
+          </w:r>
+          <w:proofErr w:type="spellEnd"/>
+          <w:r>
+            <w:rPr>
+              <w:rFonts w:ascii="Courier" w:hAnsi="Courier"/>
+              <w:sz w:val="24"/>
+              <w:szCs w:val="24"/>
+            </w:rPr>
+            <w:t xml:space="preserve"> 3D 2019.2.0f1</w:t>
           </w:r>
           <w:r>
             <w:rPr>
@@ -480,7 +177,7 @@
               <w:sz w:val="24"/>
               <w:szCs w:val="24"/>
             </w:rPr>
-            <w:t>8</w:t>
+            <w:t>7</w:t>
           </w:r>
         </w:p>
         <w:p>
@@ -498,13 +195,23 @@
               <w:szCs w:val="24"/>
             </w:rPr>
           </w:pPr>
-          <w:r>
-            <w:rPr>
-              <w:rFonts w:ascii="Courier" w:hAnsi="Courier"/>
-              <w:sz w:val="24"/>
-              <w:szCs w:val="24"/>
-            </w:rPr>
-            <w:t>TensorFlow 1.15</w:t>
+          <w:proofErr w:type="spellStart"/>
+          <w:r>
+            <w:rPr>
+              <w:rFonts w:ascii="Courier" w:hAnsi="Courier"/>
+              <w:sz w:val="24"/>
+              <w:szCs w:val="24"/>
+            </w:rPr>
+            <w:t>TensorFlow</w:t>
+          </w:r>
+          <w:proofErr w:type="spellEnd"/>
+          <w:r>
+            <w:rPr>
+              <w:rFonts w:ascii="Courier" w:hAnsi="Courier"/>
+              <w:sz w:val="24"/>
+              <w:szCs w:val="24"/>
+            </w:rPr>
+            <w:t xml:space="preserve"> 1.15</w:t>
           </w:r>
           <w:r>
             <w:rPr>
@@ -520,7 +227,7 @@
               <w:sz w:val="24"/>
               <w:szCs w:val="24"/>
             </w:rPr>
-            <w:t>10</w:t>
+            <w:t>9</w:t>
           </w:r>
         </w:p>
         <w:p>
@@ -544,7 +251,25 @@
               <w:sz w:val="24"/>
               <w:szCs w:val="24"/>
             </w:rPr>
-            <w:t xml:space="preserve">Object detection API </w:t>
+            <w:t xml:space="preserve">Object </w:t>
+          </w:r>
+          <w:proofErr w:type="spellStart"/>
+          <w:r>
+            <w:rPr>
+              <w:rFonts w:ascii="Courier" w:hAnsi="Courier"/>
+              <w:sz w:val="24"/>
+              <w:szCs w:val="24"/>
+            </w:rPr>
+            <w:t>detection</w:t>
+          </w:r>
+          <w:proofErr w:type="spellEnd"/>
+          <w:r>
+            <w:rPr>
+              <w:rFonts w:ascii="Courier" w:hAnsi="Courier"/>
+              <w:sz w:val="24"/>
+              <w:szCs w:val="24"/>
+            </w:rPr>
+            <w:t xml:space="preserve"> API </w:t>
           </w:r>
           <w:r>
             <w:rPr>
@@ -560,7 +285,7 @@
               <w:sz w:val="24"/>
               <w:szCs w:val="24"/>
             </w:rPr>
-            <w:t>11</w:t>
+            <w:t>10</w:t>
           </w:r>
         </w:p>
         <w:p>
@@ -579,13 +304,23 @@
               <w:szCs w:val="24"/>
             </w:rPr>
           </w:pPr>
-          <w:r>
-            <w:rPr>
-              <w:rFonts w:ascii="Courier" w:hAnsi="Courier"/>
-              <w:sz w:val="24"/>
-              <w:szCs w:val="24"/>
-            </w:rPr>
-            <w:t xml:space="preserve">TensorBoard </w:t>
+          <w:proofErr w:type="spellStart"/>
+          <w:r>
+            <w:rPr>
+              <w:rFonts w:ascii="Courier" w:hAnsi="Courier"/>
+              <w:sz w:val="24"/>
+              <w:szCs w:val="24"/>
+            </w:rPr>
+            <w:t>TensorBoard</w:t>
+          </w:r>
+          <w:proofErr w:type="spellEnd"/>
+          <w:r>
+            <w:rPr>
+              <w:rFonts w:ascii="Courier" w:hAnsi="Courier"/>
+              <w:sz w:val="24"/>
+              <w:szCs w:val="24"/>
+            </w:rPr>
+            <w:t xml:space="preserve"> </w:t>
           </w:r>
           <w:r>
             <w:rPr>
@@ -602,7 +337,7 @@
               <w:sz w:val="24"/>
               <w:szCs w:val="24"/>
             </w:rPr>
-            <w:t>11</w:t>
+            <w:t>10</w:t>
           </w:r>
         </w:p>
         <w:p>
@@ -652,7 +387,7 @@
               <w:sz w:val="24"/>
               <w:szCs w:val="24"/>
             </w:rPr>
-            <w:t>12</w:t>
+            <w:t>11</w:t>
           </w:r>
         </w:p>
         <w:p>
@@ -719,7 +454,6 @@
             </w:rPr>
             <w:t xml:space="preserve">La cartella </w:t>
           </w:r>
-          <w:proofErr w:type="spellStart"/>
           <w:r>
             <w:rPr>
               <w:rFonts w:ascii="Courier" w:hAnsi="Courier"/>
@@ -729,7 +463,6 @@
             </w:rPr>
             <w:t>Assets</w:t>
           </w:r>
-          <w:proofErr w:type="spellEnd"/>
           <w:r>
             <w:rPr>
               <w:rFonts w:ascii="Courier" w:hAnsi="Courier"/>
@@ -762,7 +495,6 @@
               <w:szCs w:val="24"/>
             </w:rPr>
           </w:pPr>
-          <w:proofErr w:type="spellStart"/>
           <w:r>
             <w:rPr>
               <w:rFonts w:ascii="Courier" w:hAnsi="Courier"/>
@@ -770,17 +502,7 @@
               <w:sz w:val="24"/>
               <w:szCs w:val="24"/>
             </w:rPr>
-            <w:t>Assets</w:t>
-          </w:r>
-          <w:proofErr w:type="spellEnd"/>
-          <w:r>
-            <w:rPr>
-              <w:rFonts w:ascii="Courier" w:hAnsi="Courier"/>
-              <w:i/>
-              <w:sz w:val="24"/>
-              <w:szCs w:val="24"/>
-            </w:rPr>
-            <w:t>/</w:t>
+            <w:t>Assets/</w:t>
           </w:r>
           <w:r>
             <w:rPr>
@@ -824,7 +546,6 @@
               <w:szCs w:val="24"/>
             </w:rPr>
           </w:pPr>
-          <w:proofErr w:type="spellStart"/>
           <w:r>
             <w:rPr>
               <w:rFonts w:ascii="Courier" w:hAnsi="Courier"/>
@@ -832,17 +553,7 @@
               <w:sz w:val="24"/>
               <w:szCs w:val="24"/>
             </w:rPr>
-            <w:t>Assets</w:t>
-          </w:r>
-          <w:proofErr w:type="spellEnd"/>
-          <w:r>
-            <w:rPr>
-              <w:rFonts w:ascii="Courier" w:hAnsi="Courier"/>
-              <w:i/>
-              <w:sz w:val="24"/>
-              <w:szCs w:val="24"/>
-            </w:rPr>
-            <w:t>/</w:t>
+            <w:t>Assets/</w:t>
           </w:r>
           <w:r>
             <w:rPr>
@@ -886,7 +597,6 @@
               <w:szCs w:val="24"/>
             </w:rPr>
           </w:pPr>
-          <w:proofErr w:type="spellStart"/>
           <w:r>
             <w:rPr>
               <w:rFonts w:ascii="Courier" w:hAnsi="Courier"/>
@@ -894,17 +604,7 @@
               <w:sz w:val="24"/>
               <w:szCs w:val="24"/>
             </w:rPr>
-            <w:t>Assets</w:t>
-          </w:r>
-          <w:proofErr w:type="spellEnd"/>
-          <w:r>
-            <w:rPr>
-              <w:rFonts w:ascii="Courier" w:hAnsi="Courier"/>
-              <w:i/>
-              <w:sz w:val="24"/>
-              <w:szCs w:val="24"/>
-            </w:rPr>
-            <w:t>/</w:t>
+            <w:t>Assets/</w:t>
           </w:r>
           <w:r>
             <w:rPr>
@@ -948,7 +648,6 @@
               <w:szCs w:val="24"/>
             </w:rPr>
           </w:pPr>
-          <w:proofErr w:type="spellStart"/>
           <w:r>
             <w:rPr>
               <w:rFonts w:ascii="Courier" w:hAnsi="Courier"/>
@@ -956,17 +655,7 @@
               <w:sz w:val="24"/>
               <w:szCs w:val="24"/>
             </w:rPr>
-            <w:t>Assets</w:t>
-          </w:r>
-          <w:proofErr w:type="spellEnd"/>
-          <w:r>
-            <w:rPr>
-              <w:rFonts w:ascii="Courier" w:hAnsi="Courier"/>
-              <w:i/>
-              <w:sz w:val="24"/>
-              <w:szCs w:val="24"/>
-            </w:rPr>
-            <w:t>/</w:t>
+            <w:t>Assets/</w:t>
           </w:r>
           <w:proofErr w:type="spellStart"/>
           <w:r>
@@ -1012,7 +701,6 @@
               <w:szCs w:val="24"/>
             </w:rPr>
           </w:pPr>
-          <w:proofErr w:type="spellStart"/>
           <w:r>
             <w:rPr>
               <w:rFonts w:ascii="Courier" w:hAnsi="Courier"/>
@@ -1020,17 +708,7 @@
               <w:sz w:val="24"/>
               <w:szCs w:val="24"/>
             </w:rPr>
-            <w:t>Assets</w:t>
-          </w:r>
-          <w:proofErr w:type="spellEnd"/>
-          <w:r>
-            <w:rPr>
-              <w:rFonts w:ascii="Courier" w:hAnsi="Courier"/>
-              <w:i/>
-              <w:sz w:val="24"/>
-              <w:szCs w:val="24"/>
-            </w:rPr>
-            <w:t>/</w:t>
+            <w:t>Assets/</w:t>
           </w:r>
           <w:proofErr w:type="spellStart"/>
           <w:r>
@@ -1076,7 +754,6 @@
               <w:szCs w:val="24"/>
             </w:rPr>
           </w:pPr>
-          <w:proofErr w:type="spellStart"/>
           <w:r>
             <w:rPr>
               <w:rFonts w:ascii="Courier" w:hAnsi="Courier"/>
@@ -1084,17 +761,7 @@
               <w:sz w:val="24"/>
               <w:szCs w:val="24"/>
             </w:rPr>
-            <w:t>Assets</w:t>
-          </w:r>
-          <w:proofErr w:type="spellEnd"/>
-          <w:r>
-            <w:rPr>
-              <w:rFonts w:ascii="Courier" w:hAnsi="Courier"/>
-              <w:i/>
-              <w:sz w:val="24"/>
-              <w:szCs w:val="24"/>
-            </w:rPr>
-            <w:t>/</w:t>
+            <w:t>Assets/</w:t>
           </w:r>
           <w:proofErr w:type="spellStart"/>
           <w:r>
@@ -1140,7 +807,6 @@
               <w:szCs w:val="24"/>
             </w:rPr>
           </w:pPr>
-          <w:proofErr w:type="spellStart"/>
           <w:r>
             <w:rPr>
               <w:rFonts w:ascii="Courier" w:hAnsi="Courier"/>
@@ -1148,17 +814,7 @@
               <w:sz w:val="24"/>
               <w:szCs w:val="24"/>
             </w:rPr>
-            <w:t>Assets</w:t>
-          </w:r>
-          <w:proofErr w:type="spellEnd"/>
-          <w:r>
-            <w:rPr>
-              <w:rFonts w:ascii="Courier" w:hAnsi="Courier"/>
-              <w:i/>
-              <w:sz w:val="24"/>
-              <w:szCs w:val="24"/>
-            </w:rPr>
-            <w:t>/</w:t>
+            <w:t>Assets/</w:t>
           </w:r>
           <w:r>
             <w:rPr>
@@ -1202,7 +858,6 @@
               <w:szCs w:val="24"/>
             </w:rPr>
           </w:pPr>
-          <w:proofErr w:type="spellStart"/>
           <w:r>
             <w:rPr>
               <w:rFonts w:ascii="Courier" w:hAnsi="Courier"/>
@@ -1210,17 +865,7 @@
               <w:sz w:val="24"/>
               <w:szCs w:val="24"/>
             </w:rPr>
-            <w:t>Assets</w:t>
-          </w:r>
-          <w:proofErr w:type="spellEnd"/>
-          <w:r>
-            <w:rPr>
-              <w:rFonts w:ascii="Courier" w:hAnsi="Courier"/>
-              <w:i/>
-              <w:sz w:val="24"/>
-              <w:szCs w:val="24"/>
-            </w:rPr>
-            <w:t>/</w:t>
+            <w:t>Assets/</w:t>
           </w:r>
           <w:r>
             <w:rPr>
@@ -1647,6 +1292,7 @@
               <w:sz w:val="24"/>
               <w:szCs w:val="24"/>
             </w:rPr>
+            <w:lastRenderedPageBreak/>
             <w:t xml:space="preserve">Cartella </w:t>
           </w:r>
           <w:r>
@@ -1756,7 +1402,6 @@
               <w:sz w:val="24"/>
               <w:szCs w:val="24"/>
             </w:rPr>
-            <w:lastRenderedPageBreak/>
             <w:t>Training</w:t>
           </w:r>
           <w:r>
@@ -1908,8 +1553,6 @@
             <w:t>49</w:t>
           </w:r>
         </w:p>
-        <w:bookmarkStart w:id="0" w:name="_GoBack" w:displacedByCustomXml="next"/>
-        <w:bookmarkEnd w:id="0" w:displacedByCustomXml="next"/>
       </w:sdtContent>
     </w:sdt>
     <w:p>
@@ -2249,7 +1892,7 @@
 </file>
 
 <file path=word/endnotes.xml><?xml version="1.0" encoding="utf-8"?>
-<w:endnotes xmlns:wpc="http://schemas.microsoft.com/office/word/2010/wordprocessingCanvas" xmlns:cx="http://schemas.microsoft.com/office/drawing/2014/chartex" xmlns:mc="http://schemas.openxmlformats.org/markup-compatibility/2006" xmlns:o="urn:schemas-microsoft-com:office:office" xmlns:r="http://schemas.openxmlformats.org/officeDocument/2006/relationships" xmlns:m="http://schemas.openxmlformats.org/officeDocument/2006/math" xmlns:v="urn:schemas-microsoft-com:vml" xmlns:wp14="http://schemas.microsoft.com/office/word/2010/wordprocessingDrawing" xmlns:wp="http://schemas.openxmlformats.org/drawingml/2006/wordprocessingDrawing" xmlns:w10="urn:schemas-microsoft-com:office:word" xmlns:w="http://schemas.openxmlformats.org/wordprocessingml/2006/main" xmlns:w14="http://schemas.microsoft.com/office/word/2010/wordml" xmlns:w15="http://schemas.microsoft.com/office/word/2012/wordml" xmlns:w16se="http://schemas.microsoft.com/office/word/2015/wordml/symex" xmlns:wpg="http://schemas.microsoft.com/office/word/2010/wordprocessingGroup" xmlns:wpi="http://schemas.microsoft.com/office/word/2010/wordprocessingInk" xmlns:wne="http://schemas.microsoft.com/office/word/2006/wordml" xmlns:wps="http://schemas.microsoft.com/office/word/2010/wordprocessingShape" mc:Ignorable="w14 w15 w16se wp14">
+<w:endnotes xmlns:wpc="http://schemas.microsoft.com/office/word/2010/wordprocessingCanvas" xmlns:cx="http://schemas.microsoft.com/office/drawing/2014/chartex" xmlns:cx1="http://schemas.microsoft.com/office/drawing/2015/9/8/chartex" xmlns:cx2="http://schemas.microsoft.com/office/drawing/2015/10/21/chartex" xmlns:cx3="http://schemas.microsoft.com/office/drawing/2016/5/9/chartex" xmlns:cx4="http://schemas.microsoft.com/office/drawing/2016/5/10/chartex" xmlns:cx5="http://schemas.microsoft.com/office/drawing/2016/5/11/chartex" xmlns:cx6="http://schemas.microsoft.com/office/drawing/2016/5/12/chartex" xmlns:cx7="http://schemas.microsoft.com/office/drawing/2016/5/13/chartex" xmlns:cx8="http://schemas.microsoft.com/office/drawing/2016/5/14/chartex" xmlns:mc="http://schemas.openxmlformats.org/markup-compatibility/2006" xmlns:aink="http://schemas.microsoft.com/office/drawing/2016/ink" xmlns:am3d="http://schemas.microsoft.com/office/drawing/2017/model3d" xmlns:o="urn:schemas-microsoft-com:office:office" xmlns:r="http://schemas.openxmlformats.org/officeDocument/2006/relationships" xmlns:m="http://schemas.openxmlformats.org/officeDocument/2006/math" xmlns:v="urn:schemas-microsoft-com:vml" xmlns:wp14="http://schemas.microsoft.com/office/word/2010/wordprocessingDrawing" xmlns:wp="http://schemas.openxmlformats.org/drawingml/2006/wordprocessingDrawing" xmlns:w10="urn:schemas-microsoft-com:office:word" xmlns:w="http://schemas.openxmlformats.org/wordprocessingml/2006/main" xmlns:w14="http://schemas.microsoft.com/office/word/2010/wordml" xmlns:w15="http://schemas.microsoft.com/office/word/2012/wordml" xmlns:w16cex="http://schemas.microsoft.com/office/word/2018/wordml/cex" xmlns:w16cid="http://schemas.microsoft.com/office/word/2016/wordml/cid" xmlns:w16="http://schemas.microsoft.com/office/word/2018/wordml" xmlns:w16se="http://schemas.microsoft.com/office/word/2015/wordml/symex" xmlns:wpg="http://schemas.microsoft.com/office/word/2010/wordprocessingGroup" xmlns:wpi="http://schemas.microsoft.com/office/word/2010/wordprocessingInk" xmlns:wne="http://schemas.microsoft.com/office/word/2006/wordml" xmlns:wps="http://schemas.microsoft.com/office/word/2010/wordprocessingShape" mc:Ignorable="w14 w15 w16se w16cid w16 w16cex wp14">
   <w:endnote w:type="separator" w:id="-1">
     <w:p>
       <w:pPr>
@@ -2274,63 +1917,47 @@
 </file>
 
 <file path=word/footer1.xml><?xml version="1.0" encoding="utf-8"?>
-<w:ftr xmlns:wpc="http://schemas.microsoft.com/office/word/2010/wordprocessingCanvas" xmlns:cx="http://schemas.microsoft.com/office/drawing/2014/chartex" xmlns:mc="http://schemas.openxmlformats.org/markup-compatibility/2006" xmlns:o="urn:schemas-microsoft-com:office:office" xmlns:r="http://schemas.openxmlformats.org/officeDocument/2006/relationships" xmlns:m="http://schemas.openxmlformats.org/officeDocument/2006/math" xmlns:v="urn:schemas-microsoft-com:vml" xmlns:wp14="http://schemas.microsoft.com/office/word/2010/wordprocessingDrawing" xmlns:wp="http://schemas.openxmlformats.org/drawingml/2006/wordprocessingDrawing" xmlns:w10="urn:schemas-microsoft-com:office:word" xmlns:w="http://schemas.openxmlformats.org/wordprocessingml/2006/main" xmlns:w14="http://schemas.microsoft.com/office/word/2010/wordml" xmlns:w15="http://schemas.microsoft.com/office/word/2012/wordml" xmlns:w16se="http://schemas.microsoft.com/office/word/2015/wordml/symex" xmlns:wpg="http://schemas.microsoft.com/office/word/2010/wordprocessingGroup" xmlns:wpi="http://schemas.microsoft.com/office/word/2010/wordprocessingInk" xmlns:wne="http://schemas.microsoft.com/office/word/2006/wordml" xmlns:wps="http://schemas.microsoft.com/office/word/2010/wordprocessingShape" mc:Ignorable="w14 w15 w16se wp14">
+<w:ftr xmlns:wpc="http://schemas.microsoft.com/office/word/2010/wordprocessingCanvas" xmlns:cx="http://schemas.microsoft.com/office/drawing/2014/chartex" xmlns:cx1="http://schemas.microsoft.com/office/drawing/2015/9/8/chartex" xmlns:cx2="http://schemas.microsoft.com/office/drawing/2015/10/21/chartex" xmlns:cx3="http://schemas.microsoft.com/office/drawing/2016/5/9/chartex" xmlns:cx4="http://schemas.microsoft.com/office/drawing/2016/5/10/chartex" xmlns:cx5="http://schemas.microsoft.com/office/drawing/2016/5/11/chartex" xmlns:cx6="http://schemas.microsoft.com/office/drawing/2016/5/12/chartex" xmlns:cx7="http://schemas.microsoft.com/office/drawing/2016/5/13/chartex" xmlns:cx8="http://schemas.microsoft.com/office/drawing/2016/5/14/chartex" xmlns:mc="http://schemas.openxmlformats.org/markup-compatibility/2006" xmlns:aink="http://schemas.microsoft.com/office/drawing/2016/ink" xmlns:am3d="http://schemas.microsoft.com/office/drawing/2017/model3d" xmlns:o="urn:schemas-microsoft-com:office:office" xmlns:r="http://schemas.openxmlformats.org/officeDocument/2006/relationships" xmlns:m="http://schemas.openxmlformats.org/officeDocument/2006/math" xmlns:v="urn:schemas-microsoft-com:vml" xmlns:wp14="http://schemas.microsoft.com/office/word/2010/wordprocessingDrawing" xmlns:wp="http://schemas.openxmlformats.org/drawingml/2006/wordprocessingDrawing" xmlns:w10="urn:schemas-microsoft-com:office:word" xmlns:w="http://schemas.openxmlformats.org/wordprocessingml/2006/main" xmlns:w14="http://schemas.microsoft.com/office/word/2010/wordml" xmlns:w15="http://schemas.microsoft.com/office/word/2012/wordml" xmlns:w16cex="http://schemas.microsoft.com/office/word/2018/wordml/cex" xmlns:w16cid="http://schemas.microsoft.com/office/word/2016/wordml/cid" xmlns:w16="http://schemas.microsoft.com/office/word/2018/wordml" xmlns:w16se="http://schemas.microsoft.com/office/word/2015/wordml/symex" xmlns:wpg="http://schemas.microsoft.com/office/word/2010/wordprocessingGroup" xmlns:wpi="http://schemas.microsoft.com/office/word/2010/wordprocessingInk" xmlns:wne="http://schemas.microsoft.com/office/word/2006/wordml" xmlns:wps="http://schemas.microsoft.com/office/word/2010/wordprocessingShape" mc:Ignorable="w14 w15 w16se w16cid w16 w16cex wp14">
   <w:sdt>
     <w:sdtPr>
-      <w:id w:val="674614494"/>
+      <w:rPr>
+        <w:rFonts w:ascii="Courier" w:hAnsi="Courier"/>
+      </w:rPr>
+      <w:id w:val="-1238623218"/>
       <w:docPartObj>
         <w:docPartGallery w:val="Page Numbers (Bottom of Page)"/>
         <w:docPartUnique/>
       </w:docPartObj>
     </w:sdtPr>
-    <w:sdtEndPr>
-      <w:rPr>
-        <w:rFonts w:ascii="Courier" w:hAnsi="Courier"/>
-        <w:sz w:val="20"/>
-        <w:szCs w:val="20"/>
-      </w:rPr>
-    </w:sdtEndPr>
     <w:sdtContent>
       <w:p>
         <w:pPr>
           <w:pStyle w:val="Pidipagina"/>
-          <w:jc w:val="right"/>
           <w:rPr>
             <w:rFonts w:ascii="Courier" w:hAnsi="Courier"/>
-            <w:sz w:val="20"/>
-            <w:szCs w:val="20"/>
           </w:rPr>
         </w:pPr>
         <w:r>
           <w:rPr>
             <w:rFonts w:ascii="Courier" w:hAnsi="Courier"/>
-            <w:sz w:val="20"/>
-            <w:szCs w:val="20"/>
           </w:rPr>
           <w:fldChar w:fldCharType="begin"/>
         </w:r>
         <w:r>
           <w:rPr>
             <w:rFonts w:ascii="Courier" w:hAnsi="Courier"/>
-            <w:sz w:val="20"/>
-            <w:szCs w:val="20"/>
           </w:rPr>
           <w:instrText>PAGE   \* MERGEFORMAT</w:instrText>
         </w:r>
         <w:r>
           <w:rPr>
             <w:rFonts w:ascii="Courier" w:hAnsi="Courier"/>
-            <w:sz w:val="20"/>
-            <w:szCs w:val="20"/>
           </w:rPr>
           <w:fldChar w:fldCharType="separate"/>
         </w:r>
         <w:r>
           <w:rPr>
             <w:rFonts w:ascii="Courier" w:hAnsi="Courier"/>
-            <w:noProof/>
-            <w:sz w:val="20"/>
-            <w:szCs w:val="20"/>
             <w:lang w:val="it-IT"/>
           </w:rPr>
           <w:t>2</w:t>
@@ -2338,8 +1965,6 @@
         <w:r>
           <w:rPr>
             <w:rFonts w:ascii="Courier" w:hAnsi="Courier"/>
-            <w:sz w:val="20"/>
-            <w:szCs w:val="20"/>
           </w:rPr>
           <w:fldChar w:fldCharType="end"/>
         </w:r>
@@ -2355,70 +1980,55 @@
 </file>
 
 <file path=word/footer2.xml><?xml version="1.0" encoding="utf-8"?>
-<w:ftr xmlns:wpc="http://schemas.microsoft.com/office/word/2010/wordprocessingCanvas" xmlns:cx="http://schemas.microsoft.com/office/drawing/2014/chartex" xmlns:mc="http://schemas.openxmlformats.org/markup-compatibility/2006" xmlns:o="urn:schemas-microsoft-com:office:office" xmlns:r="http://schemas.openxmlformats.org/officeDocument/2006/relationships" xmlns:m="http://schemas.openxmlformats.org/officeDocument/2006/math" xmlns:v="urn:schemas-microsoft-com:vml" xmlns:wp14="http://schemas.microsoft.com/office/word/2010/wordprocessingDrawing" xmlns:wp="http://schemas.openxmlformats.org/drawingml/2006/wordprocessingDrawing" xmlns:w10="urn:schemas-microsoft-com:office:word" xmlns:w="http://schemas.openxmlformats.org/wordprocessingml/2006/main" xmlns:w14="http://schemas.microsoft.com/office/word/2010/wordml" xmlns:w15="http://schemas.microsoft.com/office/word/2012/wordml" xmlns:w16se="http://schemas.microsoft.com/office/word/2015/wordml/symex" xmlns:wpg="http://schemas.microsoft.com/office/word/2010/wordprocessingGroup" xmlns:wpi="http://schemas.microsoft.com/office/word/2010/wordprocessingInk" xmlns:wne="http://schemas.microsoft.com/office/word/2006/wordml" xmlns:wps="http://schemas.microsoft.com/office/word/2010/wordprocessingShape" mc:Ignorable="w14 w15 w16se wp14">
+<w:ftr xmlns:wpc="http://schemas.microsoft.com/office/word/2010/wordprocessingCanvas" xmlns:cx="http://schemas.microsoft.com/office/drawing/2014/chartex" xmlns:cx1="http://schemas.microsoft.com/office/drawing/2015/9/8/chartex" xmlns:cx2="http://schemas.microsoft.com/office/drawing/2015/10/21/chartex" xmlns:cx3="http://schemas.microsoft.com/office/drawing/2016/5/9/chartex" xmlns:cx4="http://schemas.microsoft.com/office/drawing/2016/5/10/chartex" xmlns:cx5="http://schemas.microsoft.com/office/drawing/2016/5/11/chartex" xmlns:cx6="http://schemas.microsoft.com/office/drawing/2016/5/12/chartex" xmlns:cx7="http://schemas.microsoft.com/office/drawing/2016/5/13/chartex" xmlns:cx8="http://schemas.microsoft.com/office/drawing/2016/5/14/chartex" xmlns:mc="http://schemas.openxmlformats.org/markup-compatibility/2006" xmlns:aink="http://schemas.microsoft.com/office/drawing/2016/ink" xmlns:am3d="http://schemas.microsoft.com/office/drawing/2017/model3d" xmlns:o="urn:schemas-microsoft-com:office:office" xmlns:r="http://schemas.openxmlformats.org/officeDocument/2006/relationships" xmlns:m="http://schemas.openxmlformats.org/officeDocument/2006/math" xmlns:v="urn:schemas-microsoft-com:vml" xmlns:wp14="http://schemas.microsoft.com/office/word/2010/wordprocessingDrawing" xmlns:wp="http://schemas.openxmlformats.org/drawingml/2006/wordprocessingDrawing" xmlns:w10="urn:schemas-microsoft-com:office:word" xmlns:w="http://schemas.openxmlformats.org/wordprocessingml/2006/main" xmlns:w14="http://schemas.microsoft.com/office/word/2010/wordml" xmlns:w15="http://schemas.microsoft.com/office/word/2012/wordml" xmlns:w16cex="http://schemas.microsoft.com/office/word/2018/wordml/cex" xmlns:w16cid="http://schemas.microsoft.com/office/word/2016/wordml/cid" xmlns:w16="http://schemas.microsoft.com/office/word/2018/wordml" xmlns:w16se="http://schemas.microsoft.com/office/word/2015/wordml/symex" xmlns:wpg="http://schemas.microsoft.com/office/word/2010/wordprocessingGroup" xmlns:wpi="http://schemas.microsoft.com/office/word/2010/wordprocessingInk" xmlns:wne="http://schemas.microsoft.com/office/word/2006/wordml" xmlns:wps="http://schemas.microsoft.com/office/word/2010/wordprocessingShape" mc:Ignorable="w14 w15 w16se w16cid w16 w16cex wp14">
   <w:sdt>
     <w:sdtPr>
       <w:rPr>
         <w:rFonts w:ascii="Courier" w:hAnsi="Courier"/>
-        <w:sz w:val="20"/>
-        <w:szCs w:val="20"/>
       </w:rPr>
-      <w:id w:val="-1229302658"/>
+      <w:id w:val="-1606263996"/>
       <w:docPartObj>
         <w:docPartGallery w:val="Page Numbers (Bottom of Page)"/>
         <w:docPartUnique/>
       </w:docPartObj>
     </w:sdtPr>
-    <w:sdtEndPr/>
     <w:sdtContent>
       <w:p>
         <w:pPr>
           <w:pStyle w:val="Pidipagina"/>
+          <w:jc w:val="right"/>
           <w:rPr>
             <w:rFonts w:ascii="Courier" w:hAnsi="Courier"/>
-            <w:sz w:val="20"/>
-            <w:szCs w:val="20"/>
           </w:rPr>
         </w:pPr>
         <w:r>
           <w:rPr>
             <w:rFonts w:ascii="Courier" w:hAnsi="Courier"/>
-            <w:sz w:val="20"/>
-            <w:szCs w:val="20"/>
           </w:rPr>
           <w:fldChar w:fldCharType="begin"/>
         </w:r>
         <w:r>
           <w:rPr>
             <w:rFonts w:ascii="Courier" w:hAnsi="Courier"/>
-            <w:sz w:val="20"/>
-            <w:szCs w:val="20"/>
           </w:rPr>
           <w:instrText>PAGE   \* MERGEFORMAT</w:instrText>
         </w:r>
         <w:r>
           <w:rPr>
             <w:rFonts w:ascii="Courier" w:hAnsi="Courier"/>
-            <w:sz w:val="20"/>
-            <w:szCs w:val="20"/>
           </w:rPr>
           <w:fldChar w:fldCharType="separate"/>
         </w:r>
         <w:r>
           <w:rPr>
             <w:rFonts w:ascii="Courier" w:hAnsi="Courier"/>
-            <w:noProof/>
-            <w:sz w:val="20"/>
-            <w:szCs w:val="20"/>
             <w:lang w:val="it-IT"/>
           </w:rPr>
-          <w:t>3</w:t>
+          <w:t>2</w:t>
         </w:r>
         <w:r>
           <w:rPr>
             <w:rFonts w:ascii="Courier" w:hAnsi="Courier"/>
-            <w:sz w:val="20"/>
-            <w:szCs w:val="20"/>
           </w:rPr>
           <w:fldChar w:fldCharType="end"/>
         </w:r>
@@ -2428,13 +2038,16 @@
   <w:p>
     <w:pPr>
       <w:pStyle w:val="Pidipagina"/>
+      <w:rPr>
+        <w:rFonts w:ascii="Courier" w:hAnsi="Courier"/>
+      </w:rPr>
     </w:pPr>
   </w:p>
 </w:ftr>
 </file>
 
 <file path=word/footnotes.xml><?xml version="1.0" encoding="utf-8"?>
-<w:footnotes xmlns:wpc="http://schemas.microsoft.com/office/word/2010/wordprocessingCanvas" xmlns:cx="http://schemas.microsoft.com/office/drawing/2014/chartex" xmlns:mc="http://schemas.openxmlformats.org/markup-compatibility/2006" xmlns:o="urn:schemas-microsoft-com:office:office" xmlns:r="http://schemas.openxmlformats.org/officeDocument/2006/relationships" xmlns:m="http://schemas.openxmlformats.org/officeDocument/2006/math" xmlns:v="urn:schemas-microsoft-com:vml" xmlns:wp14="http://schemas.microsoft.com/office/word/2010/wordprocessingDrawing" xmlns:wp="http://schemas.openxmlformats.org/drawingml/2006/wordprocessingDrawing" xmlns:w10="urn:schemas-microsoft-com:office:word" xmlns:w="http://schemas.openxmlformats.org/wordprocessingml/2006/main" xmlns:w14="http://schemas.microsoft.com/office/word/2010/wordml" xmlns:w15="http://schemas.microsoft.com/office/word/2012/wordml" xmlns:w16se="http://schemas.microsoft.com/office/word/2015/wordml/symex" xmlns:wpg="http://schemas.microsoft.com/office/word/2010/wordprocessingGroup" xmlns:wpi="http://schemas.microsoft.com/office/word/2010/wordprocessingInk" xmlns:wne="http://schemas.microsoft.com/office/word/2006/wordml" xmlns:wps="http://schemas.microsoft.com/office/word/2010/wordprocessingShape" mc:Ignorable="w14 w15 w16se wp14">
+<w:footnotes xmlns:wpc="http://schemas.microsoft.com/office/word/2010/wordprocessingCanvas" xmlns:cx="http://schemas.microsoft.com/office/drawing/2014/chartex" xmlns:cx1="http://schemas.microsoft.com/office/drawing/2015/9/8/chartex" xmlns:cx2="http://schemas.microsoft.com/office/drawing/2015/10/21/chartex" xmlns:cx3="http://schemas.microsoft.com/office/drawing/2016/5/9/chartex" xmlns:cx4="http://schemas.microsoft.com/office/drawing/2016/5/10/chartex" xmlns:cx5="http://schemas.microsoft.com/office/drawing/2016/5/11/chartex" xmlns:cx6="http://schemas.microsoft.com/office/drawing/2016/5/12/chartex" xmlns:cx7="http://schemas.microsoft.com/office/drawing/2016/5/13/chartex" xmlns:cx8="http://schemas.microsoft.com/office/drawing/2016/5/14/chartex" xmlns:mc="http://schemas.openxmlformats.org/markup-compatibility/2006" xmlns:aink="http://schemas.microsoft.com/office/drawing/2016/ink" xmlns:am3d="http://schemas.microsoft.com/office/drawing/2017/model3d" xmlns:o="urn:schemas-microsoft-com:office:office" xmlns:r="http://schemas.openxmlformats.org/officeDocument/2006/relationships" xmlns:m="http://schemas.openxmlformats.org/officeDocument/2006/math" xmlns:v="urn:schemas-microsoft-com:vml" xmlns:wp14="http://schemas.microsoft.com/office/word/2010/wordprocessingDrawing" xmlns:wp="http://schemas.openxmlformats.org/drawingml/2006/wordprocessingDrawing" xmlns:w10="urn:schemas-microsoft-com:office:word" xmlns:w="http://schemas.openxmlformats.org/wordprocessingml/2006/main" xmlns:w14="http://schemas.microsoft.com/office/word/2010/wordml" xmlns:w15="http://schemas.microsoft.com/office/word/2012/wordml" xmlns:w16cex="http://schemas.microsoft.com/office/word/2018/wordml/cex" xmlns:w16cid="http://schemas.microsoft.com/office/word/2016/wordml/cid" xmlns:w16="http://schemas.microsoft.com/office/word/2018/wordml" xmlns:w16se="http://schemas.microsoft.com/office/word/2015/wordml/symex" xmlns:wpg="http://schemas.microsoft.com/office/word/2010/wordprocessingGroup" xmlns:wpi="http://schemas.microsoft.com/office/word/2010/wordprocessingInk" xmlns:wne="http://schemas.microsoft.com/office/word/2006/wordml" xmlns:wps="http://schemas.microsoft.com/office/word/2010/wordprocessingShape" mc:Ignorable="w14 w15 w16se w16cid w16 w16cex wp14">
   <w:footnote w:type="separator" w:id="-1">
     <w:p>
       <w:pPr>
@@ -2459,7 +2072,7 @@
 </file>
 
 <file path=word/numbering.xml><?xml version="1.0" encoding="utf-8"?>
-<w:numbering xmlns:wpc="http://schemas.microsoft.com/office/word/2010/wordprocessingCanvas" xmlns:cx="http://schemas.microsoft.com/office/drawing/2014/chartex" xmlns:mc="http://schemas.openxmlformats.org/markup-compatibility/2006" xmlns:o="urn:schemas-microsoft-com:office:office" xmlns:r="http://schemas.openxmlformats.org/officeDocument/2006/relationships" xmlns:m="http://schemas.openxmlformats.org/officeDocument/2006/math" xmlns:v="urn:schemas-microsoft-com:vml" xmlns:wp14="http://schemas.microsoft.com/office/word/2010/wordprocessingDrawing" xmlns:wp="http://schemas.openxmlformats.org/drawingml/2006/wordprocessingDrawing" xmlns:w10="urn:schemas-microsoft-com:office:word" xmlns:w="http://schemas.openxmlformats.org/wordprocessingml/2006/main" xmlns:w14="http://schemas.microsoft.com/office/word/2010/wordml" xmlns:w15="http://schemas.microsoft.com/office/word/2012/wordml" xmlns:w16se="http://schemas.microsoft.com/office/word/2015/wordml/symex" xmlns:wpg="http://schemas.microsoft.com/office/word/2010/wordprocessingGroup" xmlns:wpi="http://schemas.microsoft.com/office/word/2010/wordprocessingInk" xmlns:wne="http://schemas.microsoft.com/office/word/2006/wordml" xmlns:wps="http://schemas.microsoft.com/office/word/2010/wordprocessingShape" mc:Ignorable="w14 w15 w16se wp14">
+<w:numbering xmlns:wpc="http://schemas.microsoft.com/office/word/2010/wordprocessingCanvas" xmlns:cx="http://schemas.microsoft.com/office/drawing/2014/chartex" xmlns:cx1="http://schemas.microsoft.com/office/drawing/2015/9/8/chartex" xmlns:cx2="http://schemas.microsoft.com/office/drawing/2015/10/21/chartex" xmlns:cx3="http://schemas.microsoft.com/office/drawing/2016/5/9/chartex" xmlns:cx4="http://schemas.microsoft.com/office/drawing/2016/5/10/chartex" xmlns:cx5="http://schemas.microsoft.com/office/drawing/2016/5/11/chartex" xmlns:cx6="http://schemas.microsoft.com/office/drawing/2016/5/12/chartex" xmlns:cx7="http://schemas.microsoft.com/office/drawing/2016/5/13/chartex" xmlns:cx8="http://schemas.microsoft.com/office/drawing/2016/5/14/chartex" xmlns:mc="http://schemas.openxmlformats.org/markup-compatibility/2006" xmlns:aink="http://schemas.microsoft.com/office/drawing/2016/ink" xmlns:am3d="http://schemas.microsoft.com/office/drawing/2017/model3d" xmlns:o="urn:schemas-microsoft-com:office:office" xmlns:r="http://schemas.openxmlformats.org/officeDocument/2006/relationships" xmlns:m="http://schemas.openxmlformats.org/officeDocument/2006/math" xmlns:v="urn:schemas-microsoft-com:vml" xmlns:wp14="http://schemas.microsoft.com/office/word/2010/wordprocessingDrawing" xmlns:wp="http://schemas.openxmlformats.org/drawingml/2006/wordprocessingDrawing" xmlns:w10="urn:schemas-microsoft-com:office:word" xmlns:w="http://schemas.openxmlformats.org/wordprocessingml/2006/main" xmlns:w14="http://schemas.microsoft.com/office/word/2010/wordml" xmlns:w15="http://schemas.microsoft.com/office/word/2012/wordml" xmlns:w16cex="http://schemas.microsoft.com/office/word/2018/wordml/cex" xmlns:w16cid="http://schemas.microsoft.com/office/word/2016/wordml/cid" xmlns:w16="http://schemas.microsoft.com/office/word/2018/wordml" xmlns:w16se="http://schemas.microsoft.com/office/word/2015/wordml/symex" xmlns:wpg="http://schemas.microsoft.com/office/word/2010/wordprocessingGroup" xmlns:wpi="http://schemas.microsoft.com/office/word/2010/wordprocessingInk" xmlns:wne="http://schemas.microsoft.com/office/word/2006/wordml" xmlns:wps="http://schemas.microsoft.com/office/word/2010/wordprocessingShape" mc:Ignorable="w14 w15 w16se w16cid w16 w16cex wp14">
   <w:abstractNum w:abstractNumId="0" w15:restartNumberingAfterBreak="0">
     <w:nsid w:val="0FD33932"/>
     <w:multiLevelType w:val="multilevel"/>
@@ -2741,7 +2354,7 @@
 </file>
 
 <file path=word/styles.xml><?xml version="1.0" encoding="utf-8"?>
-<w:styles xmlns:mc="http://schemas.openxmlformats.org/markup-compatibility/2006" xmlns:r="http://schemas.openxmlformats.org/officeDocument/2006/relationships" xmlns:w="http://schemas.openxmlformats.org/wordprocessingml/2006/main" xmlns:w14="http://schemas.microsoft.com/office/word/2010/wordml" xmlns:w15="http://schemas.microsoft.com/office/word/2012/wordml" xmlns:w16se="http://schemas.microsoft.com/office/word/2015/wordml/symex" mc:Ignorable="w14 w15 w16se">
+<w:styles xmlns:mc="http://schemas.openxmlformats.org/markup-compatibility/2006" xmlns:r="http://schemas.openxmlformats.org/officeDocument/2006/relationships" xmlns:w="http://schemas.openxmlformats.org/wordprocessingml/2006/main" xmlns:w14="http://schemas.microsoft.com/office/word/2010/wordml" xmlns:w15="http://schemas.microsoft.com/office/word/2012/wordml" xmlns:w16cex="http://schemas.microsoft.com/office/word/2018/wordml/cex" xmlns:w16cid="http://schemas.microsoft.com/office/word/2016/wordml/cid" xmlns:w16="http://schemas.microsoft.com/office/word/2018/wordml" xmlns:w16se="http://schemas.microsoft.com/office/word/2015/wordml/symex" mc:Ignorable="w14 w15 w16se w16cid w16 w16cex">
   <w:docDefaults>
     <w:rPrDefault>
       <w:rPr>
@@ -2757,7 +2370,7 @@
       </w:pPr>
     </w:pPrDefault>
   </w:docDefaults>
-  <w:latentStyles w:defLockedState="0" w:defUIPriority="99" w:defSemiHidden="0" w:defUnhideWhenUsed="0" w:defQFormat="0" w:count="371">
+  <w:latentStyles w:defLockedState="0" w:defUIPriority="99" w:defSemiHidden="0" w:defUnhideWhenUsed="0" w:defQFormat="0" w:count="376">
     <w:lsdException w:name="Normal" w:uiPriority="0" w:qFormat="1"/>
     <w:lsdException w:name="heading 1" w:uiPriority="9" w:qFormat="1"/>
     <w:lsdException w:name="heading 2" w:semiHidden="1" w:uiPriority="9" w:unhideWhenUsed="1" w:qFormat="1"/>
@@ -2863,7 +2476,6 @@
     <w:lsdException w:name="HTML Sample" w:semiHidden="1" w:unhideWhenUsed="1"/>
     <w:lsdException w:name="HTML Typewriter" w:semiHidden="1" w:unhideWhenUsed="1"/>
     <w:lsdException w:name="HTML Variable" w:semiHidden="1" w:unhideWhenUsed="1"/>
-    <w:lsdException w:name="Normal Table" w:semiHidden="1" w:unhideWhenUsed="1"/>
     <w:lsdException w:name="annotation subject" w:semiHidden="1" w:unhideWhenUsed="1"/>
     <w:lsdException w:name="No List" w:semiHidden="1" w:unhideWhenUsed="1"/>
     <w:lsdException w:name="Outline List 1" w:semiHidden="1" w:unhideWhenUsed="1"/>
@@ -2906,11 +2518,8 @@
     <w:lsdException w:name="Table Contemporary" w:semiHidden="1" w:unhideWhenUsed="1"/>
     <w:lsdException w:name="Table Elegant" w:semiHidden="1" w:unhideWhenUsed="1"/>
     <w:lsdException w:name="Table Professional" w:semiHidden="1" w:unhideWhenUsed="1"/>
-    <w:lsdException w:name="Table Subtle 1" w:semiHidden="1" w:unhideWhenUsed="1"/>
     <w:lsdException w:name="Table Subtle 2" w:semiHidden="1" w:unhideWhenUsed="1"/>
     <w:lsdException w:name="Table Web 1" w:semiHidden="1" w:unhideWhenUsed="1"/>
-    <w:lsdException w:name="Table Web 2" w:semiHidden="1" w:unhideWhenUsed="1"/>
-    <w:lsdException w:name="Table Web 3" w:semiHidden="1" w:unhideWhenUsed="1"/>
     <w:lsdException w:name="Balloon Text" w:semiHidden="1" w:unhideWhenUsed="1"/>
     <w:lsdException w:name="Table Grid" w:uiPriority="39"/>
     <w:lsdException w:name="Table Theme" w:semiHidden="1" w:unhideWhenUsed="1"/>
@@ -3129,6 +2738,11 @@
     <w:lsdException w:name="List Table 5 Dark Accent 6" w:uiPriority="50"/>
     <w:lsdException w:name="List Table 6 Colorful Accent 6" w:uiPriority="51"/>
     <w:lsdException w:name="List Table 7 Colorful Accent 6" w:uiPriority="52"/>
+    <w:lsdException w:name="Mention" w:semiHidden="1" w:unhideWhenUsed="1"/>
+    <w:lsdException w:name="Smart Hyperlink" w:semiHidden="1" w:unhideWhenUsed="1"/>
+    <w:lsdException w:name="Hashtag" w:semiHidden="1" w:unhideWhenUsed="1"/>
+    <w:lsdException w:name="Unresolved Mention" w:semiHidden="1" w:unhideWhenUsed="1"/>
+    <w:lsdException w:name="Smart Link" w:semiHidden="1" w:unhideWhenUsed="1"/>
   </w:latentStyles>
   <w:style w:type="paragraph" w:default="1" w:styleId="Normale">
     <w:name w:val="Normal"/>
